--- a/docs_to_change/GaN2018_ActivityGuide_Perseus_N_Greek.docx
+++ b/docs_to_change/GaN2018_ActivityGuide_Perseus_N_Greek.docx
@@ -14,6 +14,7 @@
           <w:i/>
           <w:iCs/>
           <w:sz w:val="32"/>
+          <w:lang w:val="el-GR"/>
         </w:rPr>
       </w:pPr>
       <w:r>
@@ -31,7 +32,8 @@
           <w:rFonts w:ascii="Calibri" w:hAnsi="Calibri" w:cs="CastleT-Bold"/>
           <w:b/>
           <w:bCs/>
-          <w:sz w:val="36"/>
+          <w:sz w:val="28"/>
+          <w:szCs w:val="28"/>
           <w:lang w:val="el-GR"/>
         </w:rPr>
         <w:t xml:space="preserve">Οδηγός </w:t>
@@ -41,28 +43,19 @@
           <w:rFonts w:ascii="Calibri" w:hAnsi="Calibri" w:cs="CastleT-Bold"/>
           <w:b/>
           <w:bCs/>
-          <w:sz w:val="36"/>
-          <w:lang w:val="el-GR"/>
-        </w:rPr>
-        <w:t>Δραστηριοτήτων</w:t>
+          <w:sz w:val="28"/>
+          <w:szCs w:val="28"/>
+          <w:lang w:val="el-GR"/>
+        </w:rPr>
+        <w:t xml:space="preserve">Δραστηριοτήτων : </w:t>
       </w:r>
       <w:r>
         <w:rPr>
           <w:rFonts w:ascii="Calibri" w:hAnsi="Calibri" w:cs="CastleT-Bold"/>
           <w:b/>
           <w:bCs/>
-          <w:sz w:val="36"/>
-          <w:lang w:val="el-GR"/>
-        </w:rPr>
-        <w:t xml:space="preserve"> : </w:t>
-      </w:r>
-      <w:r>
-        <w:rPr>
-          <w:rFonts w:ascii="Calibri" w:hAnsi="Calibri" w:cs="CastleT-Bold"/>
-          <w:b/>
-          <w:bCs/>
-          <w:sz w:val="32"/>
-          <w:szCs w:val="32"/>
+          <w:sz w:val="28"/>
+          <w:szCs w:val="28"/>
           <w:lang w:val="el-GR"/>
         </w:rPr>
         <w:t>Εισαγωγή</w:t>
@@ -104,6 +97,7 @@
           </w:rPr>
           <w:t>.</w:t>
         </w:r>
+        <w:proofErr w:type="spellStart"/>
         <w:r>
           <w:rPr>
             <w:rStyle w:val="Hyperlink"/>
@@ -116,6 +110,7 @@
           </w:rPr>
           <w:t>globeatnight</w:t>
         </w:r>
+        <w:proofErr w:type="spellEnd"/>
         <w:r>
           <w:rPr>
             <w:rStyle w:val="Hyperlink"/>
@@ -947,6 +942,7 @@
         </w:rPr>
         <w:t xml:space="preserve"> </w:t>
       </w:r>
+      <w:proofErr w:type="spellStart"/>
       <w:r>
         <w:rPr>
           <w:rFonts w:ascii="Calibri" w:hAnsi="Calibri" w:cs="CastleT-Book"/>
@@ -955,6 +951,7 @@
         </w:rPr>
         <w:t>Hollan</w:t>
       </w:r>
+      <w:proofErr w:type="spellEnd"/>
       <w:r>
         <w:rPr>
           <w:rFonts w:ascii="Calibri" w:hAnsi="Calibri" w:cs="CastleT-Book"/>
@@ -964,6 +961,7 @@
         </w:rPr>
         <w:t xml:space="preserve">, </w:t>
       </w:r>
+      <w:proofErr w:type="spellStart"/>
       <w:r>
         <w:rPr>
           <w:rFonts w:ascii="Calibri" w:hAnsi="Calibri" w:cs="CastleT-Book"/>
@@ -972,6 +970,7 @@
         </w:rPr>
         <w:t>CzechGlobe</w:t>
       </w:r>
+      <w:proofErr w:type="spellEnd"/>
       <w:r>
         <w:rPr>
           <w:rFonts w:ascii="Calibri" w:hAnsi="Calibri" w:cs="CastleT-Book"/>
@@ -1006,6 +1005,7 @@
         </w:rPr>
         <w:t>://</w:t>
       </w:r>
+      <w:proofErr w:type="spellStart"/>
       <w:r>
         <w:rPr>
           <w:rStyle w:val="Hyperlink"/>
@@ -1014,6 +1014,7 @@
         </w:rPr>
         <w:t>amper</w:t>
       </w:r>
+      <w:proofErr w:type="spellEnd"/>
       <w:r>
         <w:rPr>
           <w:rStyle w:val="Hyperlink"/>
@@ -1040,6 +1041,7 @@
         </w:rPr>
         <w:t>.</w:t>
       </w:r>
+      <w:proofErr w:type="spellStart"/>
       <w:r>
         <w:rPr>
           <w:rStyle w:val="Hyperlink"/>
@@ -1048,6 +1050,7 @@
         </w:rPr>
         <w:t>muni</w:t>
       </w:r>
+      <w:proofErr w:type="spellEnd"/>
       <w:r>
         <w:rPr>
           <w:rStyle w:val="Hyperlink"/>
@@ -1057,6 +1060,7 @@
         </w:rPr>
         <w:t>.</w:t>
       </w:r>
+      <w:proofErr w:type="spellStart"/>
       <w:r>
         <w:rPr>
           <w:rStyle w:val="Hyperlink"/>
@@ -1065,6 +1069,7 @@
         </w:rPr>
         <w:t>cz</w:t>
       </w:r>
+      <w:proofErr w:type="spellEnd"/>
       <w:r>
         <w:rPr>
           <w:rStyle w:val="Hyperlink"/>
@@ -1074,6 +1079,7 @@
         </w:rPr>
         <w:t>/</w:t>
       </w:r>
+      <w:proofErr w:type="spellStart"/>
       <w:r>
         <w:rPr>
           <w:rStyle w:val="Hyperlink"/>
@@ -1082,6 +1088,7 @@
         </w:rPr>
         <w:t>jenik</w:t>
       </w:r>
+      <w:proofErr w:type="spellEnd"/>
       <w:r>
         <w:rPr>
           <w:rStyle w:val="Hyperlink"/>
@@ -1091,6 +1098,7 @@
         </w:rPr>
         <w:t>/</w:t>
       </w:r>
+      <w:proofErr w:type="spellStart"/>
       <w:r>
         <w:rPr>
           <w:rStyle w:val="Hyperlink"/>
@@ -1099,6 +1107,7 @@
         </w:rPr>
         <w:t>astro</w:t>
       </w:r>
+      <w:proofErr w:type="spellEnd"/>
       <w:r>
         <w:rPr>
           <w:rStyle w:val="Hyperlink"/>
@@ -1125,6 +1134,7 @@
         </w:rPr>
         <w:t>/</w:t>
       </w:r>
+      <w:proofErr w:type="spellStart"/>
       <w:r>
         <w:rPr>
           <w:rStyle w:val="Hyperlink"/>
@@ -1133,6 +1143,7 @@
         </w:rPr>
         <w:t>GaNight</w:t>
       </w:r>
+      <w:proofErr w:type="spellEnd"/>
       <w:r>
         <w:rPr>
           <w:rStyle w:val="Hyperlink"/>
@@ -1255,6 +1266,7 @@
           </w:rPr>
           <w:t>.</w:t>
         </w:r>
+        <w:proofErr w:type="spellStart"/>
         <w:r>
           <w:rPr>
             <w:rStyle w:val="Hyperlink"/>
@@ -1267,6 +1279,7 @@
           </w:rPr>
           <w:t>globeatnight</w:t>
         </w:r>
+        <w:proofErr w:type="spellEnd"/>
         <w:r>
           <w:rPr>
             <w:rStyle w:val="Hyperlink"/>
@@ -1330,6 +1343,7 @@
           </w:rPr>
           <w:t>.</w:t>
         </w:r>
+        <w:proofErr w:type="spellStart"/>
         <w:r>
           <w:rPr>
             <w:rStyle w:val="Hyperlink"/>
@@ -1342,6 +1356,7 @@
           </w:rPr>
           <w:t>php</w:t>
         </w:r>
+        <w:proofErr w:type="spellEnd"/>
       </w:hyperlink>
       <w:r>
         <w:rPr>
@@ -1428,6 +1443,1128 @@
           <w:lang w:val="el-GR"/>
         </w:rPr>
         <w:t xml:space="preserve">α. Χρησιμοποιείστε την εφαρμογή στην διεύθυνση </w:t>
+      </w:r>
+      <w:r>
+        <w:fldChar w:fldCharType="begin"/>
+      </w:r>
+      <w:r>
+        <w:rPr>
+          <w:lang w:val="el-GR"/>
+        </w:rPr>
+        <w:instrText xml:space="preserve"> </w:instrText>
+      </w:r>
+      <w:r>
+        <w:instrText>HYPERLINK</w:instrText>
+      </w:r>
+      <w:r>
+        <w:rPr>
+          <w:lang w:val="el-GR"/>
+        </w:rPr>
+        <w:instrText xml:space="preserve"> "</w:instrText>
+      </w:r>
+      <w:r>
+        <w:instrText>https</w:instrText>
+      </w:r>
+      <w:r>
+        <w:rPr>
+          <w:lang w:val="el-GR"/>
+        </w:rPr>
+        <w:instrText>://</w:instrText>
+      </w:r>
+      <w:r>
+        <w:instrText>www</w:instrText>
+      </w:r>
+      <w:r>
+        <w:rPr>
+          <w:lang w:val="el-GR"/>
+        </w:rPr>
+        <w:instrText>.</w:instrText>
+      </w:r>
+      <w:r>
+        <w:instrText>globeatnight</w:instrText>
+      </w:r>
+      <w:r>
+        <w:rPr>
+          <w:lang w:val="el-GR"/>
+        </w:rPr>
+        <w:instrText>.</w:instrText>
+      </w:r>
+      <w:r>
+        <w:instrText>org</w:instrText>
+      </w:r>
+      <w:r>
+        <w:rPr>
+          <w:lang w:val="el-GR"/>
+        </w:rPr>
+        <w:instrText>/</w:instrText>
+      </w:r>
+      <w:r>
+        <w:instrText>el</w:instrText>
+      </w:r>
+      <w:r>
+        <w:rPr>
+          <w:lang w:val="el-GR"/>
+        </w:rPr>
+        <w:instrText>/</w:instrText>
+      </w:r>
+      <w:r>
+        <w:instrText>webapp</w:instrText>
+      </w:r>
+      <w:r>
+        <w:rPr>
+          <w:lang w:val="el-GR"/>
+        </w:rPr>
+        <w:instrText xml:space="preserve">/" </w:instrText>
+      </w:r>
+      <w:r>
+        <w:fldChar w:fldCharType="separate"/>
+      </w:r>
+      <w:r>
+        <w:rPr>
+          <w:rStyle w:val="Hyperlink"/>
+          <w:rFonts w:ascii="Calibri" w:hAnsi="Calibri" w:cs="Optima-Regular"/>
+          <w:b/>
+          <w:i/>
+          <w:sz w:val="18"/>
+          <w:szCs w:val="18"/>
+          <w:lang w:val="el-GR"/>
+        </w:rPr>
+        <w:t>www.globeatnight.org/el/webapp/</w:t>
+      </w:r>
+      <w:r>
+        <w:rPr>
+          <w:rStyle w:val="Hyperlink"/>
+          <w:rFonts w:ascii="Calibri" w:hAnsi="Calibri" w:cs="Optima-Regular"/>
+          <w:b/>
+          <w:i/>
+          <w:sz w:val="18"/>
+          <w:szCs w:val="18"/>
+          <w:lang w:val="el-GR"/>
+        </w:rPr>
+        <w:fldChar w:fldCharType="end"/>
+      </w:r>
+      <w:r>
+        <w:rPr>
+          <w:rFonts w:ascii="Calibri" w:hAnsi="Calibri" w:cs="Optima-Regular"/>
+          <w:sz w:val="18"/>
+          <w:szCs w:val="18"/>
+          <w:lang w:val="el-GR"/>
+        </w:rPr>
+        <w:t xml:space="preserve">. Με ένα </w:t>
+      </w:r>
+      <w:r>
+        <w:rPr>
+          <w:rFonts w:ascii="Calibri" w:hAnsi="Calibri" w:cs="Optima-Regular"/>
+          <w:sz w:val="18"/>
+          <w:szCs w:val="18"/>
+        </w:rPr>
+        <w:t>smart</w:t>
+      </w:r>
+      <w:r>
+        <w:rPr>
+          <w:rFonts w:ascii="Calibri" w:hAnsi="Calibri" w:cs="Optima-Regular"/>
+          <w:sz w:val="18"/>
+          <w:szCs w:val="18"/>
+          <w:lang w:val="el-GR"/>
+        </w:rPr>
+        <w:t xml:space="preserve"> </w:t>
+      </w:r>
+      <w:r>
+        <w:rPr>
+          <w:rFonts w:ascii="Calibri" w:hAnsi="Calibri" w:cs="Optima-Regular"/>
+          <w:sz w:val="18"/>
+          <w:szCs w:val="18"/>
+        </w:rPr>
+        <w:t>phone</w:t>
+      </w:r>
+      <w:r>
+        <w:rPr>
+          <w:rFonts w:ascii="Calibri" w:hAnsi="Calibri" w:cs="Optima-Regular"/>
+          <w:sz w:val="18"/>
+          <w:szCs w:val="18"/>
+          <w:lang w:val="el-GR"/>
+        </w:rPr>
+        <w:t xml:space="preserve"> </w:t>
+      </w:r>
+      <w:bookmarkStart w:id="0" w:name="OLE_LINK1"/>
+      <w:bookmarkStart w:id="1" w:name="OLE_LINK2"/>
+      <w:r>
+        <w:rPr>
+          <w:rFonts w:ascii="Calibri" w:hAnsi="Calibri" w:cs="Optima-Regular"/>
+          <w:sz w:val="18"/>
+          <w:szCs w:val="18"/>
+          <w:lang w:val="el-GR"/>
+        </w:rPr>
+        <w:t xml:space="preserve">το γεωγραφικό μήκος και πλάτος </w:t>
+      </w:r>
+      <w:bookmarkEnd w:id="0"/>
+      <w:bookmarkEnd w:id="1"/>
+      <w:r>
+        <w:rPr>
+          <w:rFonts w:ascii="Calibri" w:hAnsi="Calibri" w:cs="Optima-Regular"/>
+          <w:sz w:val="18"/>
+          <w:szCs w:val="18"/>
+          <w:lang w:val="el-GR"/>
+        </w:rPr>
+        <w:t>προσδιορίζονται αυτόματα καθώς αναφέρετε τις παρατηρήσεις σας. Αν συντάσσετε την αναφορά μετά την παρατήρηση τον υπολογιστή σας, εισάγετε την διεύθυνση της περιοχής όπου πραγματοποιήθηκε η παρατήρηση. Ακόμα μπορείτε να εισάγετε την πόλη όπου έγινε η παρατήρηση</w:t>
+      </w:r>
+      <w:r>
+        <w:rPr>
+          <w:rFonts w:ascii="Calibri" w:hAnsi="Calibri" w:cs="Optima-Regular"/>
+          <w:b/>
+          <w:sz w:val="18"/>
+          <w:szCs w:val="18"/>
+          <w:lang w:val="el-GR"/>
+        </w:rPr>
+        <w:t xml:space="preserve"> ̇</w:t>
+      </w:r>
+      <w:r>
+        <w:rPr>
+          <w:rFonts w:ascii="Calibri" w:hAnsi="Calibri" w:cs="Optima-Regular"/>
+          <w:sz w:val="18"/>
+          <w:szCs w:val="18"/>
+          <w:lang w:val="el-GR"/>
+        </w:rPr>
+        <w:t xml:space="preserve"> και </w:t>
+      </w:r>
+      <w:r>
+        <w:rPr>
+          <w:rFonts w:ascii="Calibri" w:hAnsi="Calibri" w:cs="Optima-Regular"/>
+          <w:sz w:val="18"/>
+          <w:szCs w:val="18"/>
+          <w:lang w:val="el-GR"/>
+        </w:rPr>
+        <w:t xml:space="preserve">εστιάστε </w:t>
+      </w:r>
+      <w:r>
+        <w:rPr>
+          <w:rFonts w:ascii="Calibri" w:hAnsi="Calibri" w:cs="Optima-Regular"/>
+          <w:sz w:val="18"/>
+          <w:szCs w:val="18"/>
+          <w:lang w:val="el-GR"/>
+        </w:rPr>
+        <w:t xml:space="preserve"> μέχρι να βρείτε την περιοχή. Το γεωγραφικό μήκος και πλάτος θα εμφανιστούν.</w:t>
+      </w:r>
+    </w:p>
+    <w:p>
+      <w:pPr>
+        <w:pStyle w:val="BasicParagraph"/>
+        <w:spacing w:line="240" w:lineRule="auto"/>
+        <w:ind w:left="72"/>
+        <w:jc w:val="both"/>
+        <w:rPr>
+          <w:rFonts w:ascii="Calibri" w:hAnsi="Calibri" w:cs="Optima-Regular"/>
+          <w:sz w:val="18"/>
+          <w:szCs w:val="18"/>
+          <w:lang w:val="el-GR"/>
+        </w:rPr>
+      </w:pPr>
+      <w:r>
+        <w:rPr>
+          <w:rFonts w:ascii="Calibri" w:hAnsi="Calibri" w:cs="Optima-Regular"/>
+          <w:sz w:val="18"/>
+          <w:szCs w:val="18"/>
+          <w:lang w:val="el-GR"/>
+        </w:rPr>
+        <w:t>β</w:t>
+      </w:r>
+      <w:r>
+        <w:rPr>
+          <w:rFonts w:ascii="Calibri" w:hAnsi="Calibri" w:cs="Optima-Regular"/>
+          <w:sz w:val="18"/>
+          <w:szCs w:val="18"/>
+          <w:lang w:val="el-GR"/>
+        </w:rPr>
+        <w:t xml:space="preserve">. Χρησιμοποιήστε ένα  </w:t>
+      </w:r>
+      <w:r>
+        <w:rPr>
+          <w:rFonts w:ascii="Calibri" w:hAnsi="Calibri" w:cs="Optima-Regular"/>
+          <w:sz w:val="18"/>
+          <w:szCs w:val="18"/>
+        </w:rPr>
+        <w:t>GPS</w:t>
+      </w:r>
+      <w:r>
+        <w:rPr>
+          <w:rFonts w:ascii="Calibri" w:hAnsi="Calibri" w:cs="Optima-Regular"/>
+          <w:sz w:val="18"/>
+          <w:szCs w:val="18"/>
+          <w:lang w:val="el-GR"/>
+        </w:rPr>
+        <w:t xml:space="preserve"> με το οποίο μπορείτε να κάνετε τέτοια μέτρηση. Να αναφέρετε όλα τα δεκαδικά ψηφία που δίνει η συσκευή.  </w:t>
+      </w:r>
+    </w:p>
+    <w:p>
+      <w:pPr>
+        <w:pStyle w:val="BasicParagraph"/>
+        <w:spacing w:line="240" w:lineRule="auto"/>
+        <w:ind w:left="72"/>
+        <w:jc w:val="both"/>
+        <w:rPr>
+          <w:rFonts w:ascii="Calibri" w:hAnsi="Calibri" w:cs="Optima-Regular"/>
+          <w:sz w:val="18"/>
+          <w:szCs w:val="18"/>
+          <w:lang w:val="el-GR"/>
+        </w:rPr>
+      </w:pPr>
+      <w:r>
+        <w:rPr>
+          <w:rFonts w:ascii="Calibri" w:hAnsi="Calibri" w:cs="Optima-Regular"/>
+          <w:sz w:val="18"/>
+          <w:szCs w:val="18"/>
+          <w:lang w:val="el-GR"/>
+        </w:rPr>
+        <w:t>γ</w:t>
+      </w:r>
+      <w:r>
+        <w:rPr>
+          <w:rFonts w:ascii="Calibri" w:hAnsi="Calibri" w:cs="Optima-Regular"/>
+          <w:sz w:val="18"/>
+          <w:szCs w:val="18"/>
+          <w:lang w:val="el-GR"/>
+        </w:rPr>
+        <w:t>. Χρησιμοποιήστε έναν τοπογραφικό χάρτη της περιοχής σας.</w:t>
+      </w:r>
+    </w:p>
+    <w:p>
+      <w:pPr>
+        <w:pStyle w:val="BasicParagraph"/>
+        <w:spacing w:line="240" w:lineRule="auto"/>
+        <w:ind w:left="-72"/>
+        <w:jc w:val="both"/>
+        <w:outlineLvl w:val="0"/>
+        <w:rPr>
+          <w:rFonts w:ascii="Calibri" w:hAnsi="Calibri" w:cs="Optima-Regular"/>
+          <w:sz w:val="18"/>
+          <w:szCs w:val="18"/>
+          <w:lang w:val="el-GR"/>
+        </w:rPr>
+      </w:pPr>
+      <w:r>
+        <w:rPr>
+          <w:rFonts w:ascii="Calibri" w:hAnsi="Calibri" w:cs="CastleT-Bold"/>
+          <w:b/>
+          <w:bCs/>
+          <w:sz w:val="18"/>
+          <w:szCs w:val="18"/>
+          <w:lang w:val="el-GR"/>
+        </w:rPr>
+        <w:t xml:space="preserve">2) Εντοπίστε τον αστερισμό </w:t>
+      </w:r>
+      <w:r>
+        <w:rPr>
+          <w:rFonts w:ascii="Calibri" w:hAnsi="Calibri" w:cs="CastleT-Bold"/>
+          <w:b/>
+          <w:bCs/>
+          <w:sz w:val="18"/>
+          <w:szCs w:val="18"/>
+          <w:lang w:val="el-GR"/>
+        </w:rPr>
+        <w:t xml:space="preserve"> </w:t>
+      </w:r>
+      <w:r>
+        <w:rPr>
+          <w:rFonts w:ascii="Calibri" w:hAnsi="Calibri" w:cs="CastleT-Bold"/>
+          <w:b/>
+          <w:bCs/>
+          <w:sz w:val="18"/>
+          <w:szCs w:val="18"/>
+          <w:lang w:val="el-GR"/>
+        </w:rPr>
+        <w:t xml:space="preserve">τουλάχιστον μία ώρα μετά τη δύση του Ηλίου, περίπου μεταξύ </w:t>
+      </w:r>
+      <w:r>
+        <w:rPr>
+          <w:rFonts w:ascii="Calibri" w:hAnsi="Calibri" w:cs="Optima-Regular"/>
+          <w:sz w:val="18"/>
+          <w:szCs w:val="18"/>
+          <w:lang w:val="el-GR"/>
+        </w:rPr>
+        <w:t xml:space="preserve">8-10 μ.μ. τοπική ώρα. </w:t>
+      </w:r>
+    </w:p>
+    <w:p>
+      <w:pPr>
+        <w:pStyle w:val="BasicParagraph"/>
+        <w:spacing w:line="240" w:lineRule="auto"/>
+        <w:jc w:val="both"/>
+        <w:rPr>
+          <w:rFonts w:ascii="Calibri" w:hAnsi="Calibri" w:cs="Calibri"/>
+          <w:sz w:val="20"/>
+          <w:szCs w:val="20"/>
+          <w:lang w:val="el-GR"/>
+        </w:rPr>
+      </w:pPr>
+      <w:r>
+        <w:rPr>
+          <w:rFonts w:ascii="Calibri" w:hAnsi="Calibri" w:cs="Optima-Regular"/>
+          <w:color w:val="auto"/>
+          <w:sz w:val="18"/>
+          <w:szCs w:val="18"/>
+          <w:lang w:val="el-GR"/>
+        </w:rPr>
+        <w:t>(</w:t>
+      </w:r>
+      <w:r>
+        <w:rPr>
+          <w:rFonts w:ascii="Calibri" w:hAnsi="Calibri" w:cs="Optima-Regular"/>
+          <w:color w:val="auto"/>
+          <w:sz w:val="18"/>
+          <w:szCs w:val="18"/>
+          <w:lang w:val="el-GR"/>
+        </w:rPr>
+        <w:t xml:space="preserve">για γεωγραφικό </w:t>
+      </w:r>
+      <w:r>
+        <w:rPr>
+          <w:rFonts w:ascii="Calibri" w:hAnsi="Calibri" w:cs="Times"/>
+          <w:color w:val="auto"/>
+          <w:sz w:val="18"/>
+          <w:szCs w:val="18"/>
+          <w:lang w:val="el-GR"/>
+        </w:rPr>
+        <w:t>πλάτος</w:t>
+      </w:r>
+      <w:r>
+        <w:rPr>
+          <w:rFonts w:ascii="Calibri" w:eastAsia="MS Mincho" w:hAnsi="Calibri" w:cs="MS Mincho"/>
+          <w:color w:val="auto"/>
+          <w:sz w:val="18"/>
+          <w:szCs w:val="18"/>
+          <w:lang w:val="el-GR"/>
+        </w:rPr>
+        <w:t xml:space="preserve"> μεγαλύτερο από 45</w:t>
+      </w:r>
+      <w:r>
+        <w:rPr>
+          <w:rFonts w:ascii="Calibri" w:eastAsia="MS Mincho" w:hAnsi="Calibri" w:cs="MS Mincho"/>
+          <w:color w:val="auto"/>
+          <w:sz w:val="18"/>
+          <w:szCs w:val="18"/>
+          <w:vertAlign w:val="superscript"/>
+          <w:lang w:val="el-GR"/>
+        </w:rPr>
+        <w:t>0</w:t>
+      </w:r>
+      <w:r>
+        <w:rPr>
+          <w:rFonts w:ascii="Calibri" w:eastAsia="MS Mincho" w:hAnsi="Calibri" w:cs="MS Mincho"/>
+          <w:color w:val="auto"/>
+          <w:sz w:val="18"/>
+          <w:szCs w:val="18"/>
+          <w:lang w:val="el-GR"/>
+        </w:rPr>
+        <w:t xml:space="preserve"> Νότια: κατά τη διάρκεια του λυκόφωτος, καλό θα ήταν οι παρατηρήσεις να γίνουν μετά τις 10 μ.μ</w:t>
+      </w:r>
+      <w:r>
+        <w:rPr>
+          <w:rFonts w:ascii="Calibri" w:eastAsia="MS Mincho" w:hAnsi="Calibri" w:cs="MS Mincho"/>
+          <w:color w:val="auto"/>
+          <w:sz w:val="18"/>
+          <w:szCs w:val="18"/>
+          <w:lang w:val="el-GR"/>
+        </w:rPr>
+        <w:t>. ασέληνες νύκτες</w:t>
+      </w:r>
+      <w:r>
+        <w:rPr>
+          <w:rFonts w:ascii="Calibri" w:eastAsia="MS Mincho" w:hAnsi="Calibri" w:cs="MS Mincho"/>
+          <w:color w:val="auto"/>
+          <w:sz w:val="18"/>
+          <w:szCs w:val="18"/>
+          <w:lang w:val="el-GR"/>
+        </w:rPr>
+        <w:t>.</w:t>
+      </w:r>
+    </w:p>
+    <w:p>
+      <w:pPr>
+        <w:pStyle w:val="BasicParagraph"/>
+        <w:spacing w:line="240" w:lineRule="auto"/>
+        <w:ind w:left="72"/>
+        <w:jc w:val="both"/>
+        <w:rPr>
+          <w:rFonts w:ascii="Calibri" w:hAnsi="Calibri" w:cs="Optima-Regular"/>
+          <w:sz w:val="18"/>
+          <w:szCs w:val="18"/>
+          <w:lang w:val="el-GR"/>
+        </w:rPr>
+      </w:pPr>
+      <w:r>
+        <w:rPr>
+          <w:rFonts w:ascii="Calibri" w:hAnsi="Calibri" w:cs="Optima-Regular"/>
+          <w:sz w:val="18"/>
+          <w:szCs w:val="18"/>
+          <w:lang w:val="el-GR"/>
+        </w:rPr>
+        <w:t>α. εντοπίστε την πιο σκοτεινή περιοχή απ΄ όπου είναι ορατά τα περισσότερα άστρα προς τον αστερισμό του Ορίωνα. Βεβαιωθείτε ότι όλα τα εξωτερικά φώτα είναι σβησμένα.</w:t>
+      </w:r>
+    </w:p>
+    <w:p>
+      <w:pPr>
+        <w:pStyle w:val="BasicParagraph"/>
+        <w:spacing w:line="240" w:lineRule="auto"/>
+        <w:ind w:left="72"/>
+        <w:jc w:val="both"/>
+        <w:rPr>
+          <w:rFonts w:ascii="Calibri" w:hAnsi="Calibri" w:cs="Optima-Regular"/>
+          <w:sz w:val="18"/>
+          <w:szCs w:val="18"/>
+          <w:lang w:val="el-GR"/>
+        </w:rPr>
+      </w:pPr>
+      <w:r>
+        <w:rPr>
+          <w:rFonts w:ascii="Calibri" w:hAnsi="Calibri" w:cs="Optima-Regular"/>
+          <w:sz w:val="18"/>
+          <w:szCs w:val="18"/>
+          <w:lang w:val="el-GR"/>
+        </w:rPr>
+        <w:t xml:space="preserve">β. Περιμένετε στον εξωτερικό χώρο για τουλάχιστον 10 λεπτά ώσπου να προσαρμοστούν τα μάτια σας στο σκοτάδι. Αυτό ονομάζεται διαδικασία «προσαρμογής στο σκοτάδι». </w:t>
+      </w:r>
+    </w:p>
+    <w:p>
+      <w:pPr>
+        <w:pStyle w:val="BasicParagraph"/>
+        <w:spacing w:line="240" w:lineRule="auto"/>
+        <w:ind w:left="72"/>
+        <w:jc w:val="both"/>
+        <w:rPr>
+          <w:rFonts w:ascii="Calibri" w:hAnsi="Calibri" w:cs="Optima-Regular"/>
+          <w:sz w:val="18"/>
+          <w:szCs w:val="18"/>
+          <w:lang w:val="el-GR"/>
+        </w:rPr>
+      </w:pPr>
+      <w:r>
+        <w:rPr>
+          <w:rFonts w:ascii="Calibri" w:hAnsi="Calibri" w:cs="Optima-Regular"/>
+          <w:sz w:val="18"/>
+          <w:szCs w:val="18"/>
+          <w:lang w:val="el-GR"/>
+        </w:rPr>
+        <w:t>γ. Εντοπίστε τον αστερισμό του Ορίωνα στον ουρανό. Αν χρειάζεστε βοήθεια, χρησιμοποιήστε τους κατάλληλους χάρτες για την δική σας γεωγραφική θέση:</w:t>
+      </w:r>
+    </w:p>
+    <w:p>
+      <w:pPr>
+        <w:pStyle w:val="BasicParagraph"/>
+        <w:spacing w:line="240" w:lineRule="auto"/>
+        <w:ind w:left="72"/>
+        <w:jc w:val="both"/>
+        <w:rPr>
+          <w:rFonts w:ascii="Calibri" w:hAnsi="Calibri" w:cs="Optima-Regular"/>
+          <w:sz w:val="18"/>
+          <w:szCs w:val="18"/>
+          <w:lang w:val="el-GR"/>
+        </w:rPr>
+      </w:pPr>
+      <w:r>
+        <w:rPr>
+          <w:rFonts w:ascii="Calibri" w:hAnsi="Calibri" w:cs="Optima-Regular"/>
+          <w:sz w:val="18"/>
+          <w:szCs w:val="18"/>
+          <w:lang w:val="el-GR"/>
+        </w:rPr>
+        <w:t>(</w:t>
+      </w:r>
+      <w:r>
+        <w:fldChar w:fldCharType="begin"/>
+      </w:r>
+      <w:r>
+        <w:rPr>
+          <w:lang w:val="el-GR"/>
+        </w:rPr>
+        <w:instrText xml:space="preserve"> </w:instrText>
+      </w:r>
+      <w:r>
+        <w:instrText>HYPERLINK</w:instrText>
+      </w:r>
+      <w:r>
+        <w:rPr>
+          <w:lang w:val="el-GR"/>
+        </w:rPr>
+        <w:instrText xml:space="preserve"> "</w:instrText>
+      </w:r>
+      <w:r>
+        <w:instrText>https</w:instrText>
+      </w:r>
+      <w:r>
+        <w:rPr>
+          <w:lang w:val="el-GR"/>
+        </w:rPr>
+        <w:instrText>://</w:instrText>
+      </w:r>
+      <w:r>
+        <w:instrText>www</w:instrText>
+      </w:r>
+      <w:r>
+        <w:rPr>
+          <w:lang w:val="el-GR"/>
+        </w:rPr>
+        <w:instrText>.</w:instrText>
+      </w:r>
+      <w:r>
+        <w:instrText>globeatnight</w:instrText>
+      </w:r>
+      <w:r>
+        <w:rPr>
+          <w:lang w:val="el-GR"/>
+        </w:rPr>
+        <w:instrText>.</w:instrText>
+      </w:r>
+      <w:r>
+        <w:instrText>org</w:instrText>
+      </w:r>
+      <w:r>
+        <w:rPr>
+          <w:lang w:val="el-GR"/>
+        </w:rPr>
+        <w:instrText>/</w:instrText>
+      </w:r>
+      <w:r>
+        <w:instrText>finding</w:instrText>
+      </w:r>
+      <w:r>
+        <w:rPr>
+          <w:lang w:val="el-GR"/>
+        </w:rPr>
+        <w:instrText xml:space="preserve">" </w:instrText>
+      </w:r>
+      <w:r>
+        <w:fldChar w:fldCharType="separate"/>
+      </w:r>
+      <w:r>
+        <w:rPr>
+          <w:rStyle w:val="Hyperlink"/>
+          <w:rFonts w:ascii="Calibri" w:hAnsi="Calibri" w:cs="Optima-BoldItalic"/>
+          <w:b/>
+          <w:bCs/>
+          <w:i/>
+          <w:iCs/>
+          <w:sz w:val="20"/>
+        </w:rPr>
+        <w:t>www</w:t>
+      </w:r>
+      <w:r>
+        <w:rPr>
+          <w:rStyle w:val="Hyperlink"/>
+          <w:rFonts w:ascii="Calibri" w:hAnsi="Calibri" w:cs="Optima-BoldItalic"/>
+          <w:b/>
+          <w:bCs/>
+          <w:i/>
+          <w:iCs/>
+          <w:sz w:val="20"/>
+          <w:lang w:val="el-GR"/>
+        </w:rPr>
+        <w:t>.</w:t>
+      </w:r>
+      <w:proofErr w:type="spellStart"/>
+      <w:r>
+        <w:rPr>
+          <w:rStyle w:val="Hyperlink"/>
+          <w:rFonts w:ascii="Calibri" w:hAnsi="Calibri" w:cs="Optima-BoldItalic"/>
+          <w:b/>
+          <w:bCs/>
+          <w:i/>
+          <w:iCs/>
+          <w:sz w:val="20"/>
+        </w:rPr>
+        <w:t>globeatnight</w:t>
+      </w:r>
+      <w:proofErr w:type="spellEnd"/>
+      <w:r>
+        <w:rPr>
+          <w:rStyle w:val="Hyperlink"/>
+          <w:rFonts w:ascii="Calibri" w:hAnsi="Calibri" w:cs="Optima-BoldItalic"/>
+          <w:b/>
+          <w:bCs/>
+          <w:i/>
+          <w:iCs/>
+          <w:sz w:val="20"/>
+          <w:lang w:val="el-GR"/>
+        </w:rPr>
+        <w:t>.</w:t>
+      </w:r>
+      <w:r>
+        <w:rPr>
+          <w:rStyle w:val="Hyperlink"/>
+          <w:rFonts w:ascii="Calibri" w:hAnsi="Calibri" w:cs="Optima-BoldItalic"/>
+          <w:b/>
+          <w:bCs/>
+          <w:i/>
+          <w:iCs/>
+          <w:sz w:val="20"/>
+        </w:rPr>
+        <w:t>org</w:t>
+      </w:r>
+      <w:r>
+        <w:rPr>
+          <w:rStyle w:val="Hyperlink"/>
+          <w:rFonts w:ascii="Calibri" w:hAnsi="Calibri" w:cs="Optima-BoldItalic"/>
+          <w:b/>
+          <w:bCs/>
+          <w:i/>
+          <w:iCs/>
+          <w:sz w:val="20"/>
+          <w:lang w:val="el-GR"/>
+        </w:rPr>
+        <w:t>/</w:t>
+      </w:r>
+      <w:r>
+        <w:rPr>
+          <w:rStyle w:val="Hyperlink"/>
+          <w:rFonts w:ascii="Calibri" w:hAnsi="Calibri" w:cs="Optima-BoldItalic"/>
+          <w:b/>
+          <w:bCs/>
+          <w:i/>
+          <w:iCs/>
+          <w:sz w:val="20"/>
+        </w:rPr>
+        <w:t>finding</w:t>
+      </w:r>
+      <w:r>
+        <w:rPr>
+          <w:rStyle w:val="Hyperlink"/>
+          <w:rFonts w:ascii="Calibri" w:hAnsi="Calibri" w:cs="Optima-BoldItalic"/>
+          <w:b/>
+          <w:bCs/>
+          <w:i/>
+          <w:iCs/>
+          <w:sz w:val="20"/>
+        </w:rPr>
+        <w:fldChar w:fldCharType="end"/>
+      </w:r>
+      <w:r>
+        <w:rPr>
+          <w:rFonts w:ascii="Calibri" w:hAnsi="Calibri" w:cs="Optima-Regular"/>
+          <w:sz w:val="18"/>
+          <w:szCs w:val="18"/>
+          <w:lang w:val="el-GR"/>
+        </w:rPr>
+        <w:t>).</w:t>
+      </w:r>
+    </w:p>
+    <w:p>
+      <w:pPr>
+        <w:pStyle w:val="BasicParagraph"/>
+        <w:spacing w:line="240" w:lineRule="auto"/>
+        <w:ind w:left="-72"/>
+        <w:jc w:val="both"/>
+        <w:rPr>
+          <w:rFonts w:ascii="Calibri" w:hAnsi="Calibri" w:cs="Optima-Regular"/>
+          <w:sz w:val="16"/>
+          <w:szCs w:val="16"/>
+          <w:lang w:val="el-GR"/>
+        </w:rPr>
+      </w:pPr>
+    </w:p>
+    <w:p>
+      <w:pPr>
+        <w:pStyle w:val="BasicParagraph"/>
+        <w:spacing w:line="240" w:lineRule="auto"/>
+        <w:ind w:left="-72"/>
+        <w:jc w:val="both"/>
+        <w:outlineLvl w:val="0"/>
+        <w:rPr>
+          <w:rFonts w:ascii="Calibri" w:hAnsi="Calibri" w:cs="CastleT-Bold"/>
+          <w:bCs/>
+          <w:sz w:val="18"/>
+          <w:szCs w:val="18"/>
+          <w:lang w:val="el-GR"/>
+        </w:rPr>
+      </w:pPr>
+      <w:r>
+        <w:rPr>
+          <w:rFonts w:ascii="Calibri" w:hAnsi="Calibri" w:cs="CastleT-Bold"/>
+          <w:b/>
+          <w:bCs/>
+          <w:sz w:val="18"/>
+          <w:szCs w:val="18"/>
+          <w:lang w:val="el-GR"/>
+        </w:rPr>
+        <w:t xml:space="preserve">3) Συγκρίνετε τις παρατηρήσεις που κάνατε στον συγκεκριμένο χώρο και χρόνο με τα διαγράμματα για τα μεγέθη των άστρων </w:t>
+      </w:r>
+      <w:r>
+        <w:rPr>
+          <w:rFonts w:ascii="Calibri" w:hAnsi="Calibri" w:cs="CastleT-Bold"/>
+          <w:bCs/>
+          <w:sz w:val="18"/>
+          <w:szCs w:val="18"/>
+          <w:lang w:val="el-GR"/>
+        </w:rPr>
+        <w:t xml:space="preserve">που </w:t>
+      </w:r>
+    </w:p>
+    <w:p>
+      <w:pPr>
+        <w:pStyle w:val="BasicParagraph"/>
+        <w:spacing w:line="240" w:lineRule="auto"/>
+        <w:ind w:left="-72"/>
+        <w:outlineLvl w:val="0"/>
+        <w:rPr>
+          <w:rFonts w:ascii="Calibri" w:hAnsi="Calibri" w:cs="Optima-Regular"/>
+          <w:sz w:val="18"/>
+          <w:szCs w:val="18"/>
+          <w:lang w:val="el-GR"/>
+        </w:rPr>
+      </w:pPr>
+      <w:r>
+        <w:rPr>
+          <w:rFonts w:ascii="Calibri" w:hAnsi="Calibri" w:cs="CastleT-Bold"/>
+          <w:bCs/>
+          <w:sz w:val="18"/>
+          <w:szCs w:val="18"/>
+          <w:lang w:val="el-GR"/>
+        </w:rPr>
+        <w:t xml:space="preserve">βρίσκονται στις σελ. </w:t>
+      </w:r>
+      <w:r>
+        <w:rPr>
+          <w:rFonts w:ascii="Calibri" w:hAnsi="Calibri" w:cs="Optima-Regular"/>
+          <w:sz w:val="18"/>
+          <w:szCs w:val="18"/>
+          <w:lang w:val="el-GR"/>
+        </w:rPr>
+        <w:t>2-3</w:t>
+      </w:r>
+      <w:r>
+        <w:rPr>
+          <w:rFonts w:ascii="Calibri" w:hAnsi="Calibri" w:cs="Optima-Regular"/>
+          <w:sz w:val="18"/>
+          <w:szCs w:val="18"/>
+          <w:lang w:val="el-GR"/>
+        </w:rPr>
+        <w:t xml:space="preserve"> ή στο </w:t>
+      </w:r>
+      <w:r>
+        <w:fldChar w:fldCharType="begin"/>
+      </w:r>
+      <w:r>
+        <w:rPr>
+          <w:lang w:val="el-GR"/>
+        </w:rPr>
+        <w:instrText xml:space="preserve"> </w:instrText>
+      </w:r>
+      <w:r>
+        <w:instrText>HYPERLINK</w:instrText>
+      </w:r>
+      <w:r>
+        <w:rPr>
+          <w:lang w:val="el-GR"/>
+        </w:rPr>
+        <w:instrText xml:space="preserve"> "</w:instrText>
+      </w:r>
+      <w:r>
+        <w:instrText>https</w:instrText>
+      </w:r>
+      <w:r>
+        <w:rPr>
+          <w:lang w:val="el-GR"/>
+        </w:rPr>
+        <w:instrText>://</w:instrText>
+      </w:r>
+      <w:r>
+        <w:instrText>www</w:instrText>
+      </w:r>
+      <w:r>
+        <w:rPr>
+          <w:lang w:val="el-GR"/>
+        </w:rPr>
+        <w:instrText>.</w:instrText>
+      </w:r>
+      <w:r>
+        <w:instrText>globeatnight</w:instrText>
+      </w:r>
+      <w:r>
+        <w:rPr>
+          <w:lang w:val="el-GR"/>
+        </w:rPr>
+        <w:instrText>.</w:instrText>
+      </w:r>
+      <w:r>
+        <w:instrText>org</w:instrText>
+      </w:r>
+      <w:r>
+        <w:rPr>
+          <w:lang w:val="el-GR"/>
+        </w:rPr>
+        <w:instrText>/</w:instrText>
+      </w:r>
+      <w:r>
+        <w:instrText>magcharts</w:instrText>
+      </w:r>
+      <w:r>
+        <w:rPr>
+          <w:lang w:val="el-GR"/>
+        </w:rPr>
+        <w:instrText xml:space="preserve">" </w:instrText>
+      </w:r>
+      <w:r>
+        <w:fldChar w:fldCharType="separate"/>
+      </w:r>
+      <w:r>
+        <w:rPr>
+          <w:rStyle w:val="Hyperlink"/>
+          <w:rFonts w:ascii="Calibri" w:hAnsi="Calibri" w:cs="Optima-Regular"/>
+          <w:b/>
+          <w:i/>
+          <w:sz w:val="20"/>
+        </w:rPr>
+        <w:t>www</w:t>
+      </w:r>
+      <w:r>
+        <w:rPr>
+          <w:rStyle w:val="Hyperlink"/>
+          <w:rFonts w:ascii="Calibri" w:hAnsi="Calibri" w:cs="Optima-Regular"/>
+          <w:b/>
+          <w:i/>
+          <w:sz w:val="20"/>
+          <w:lang w:val="el-GR"/>
+        </w:rPr>
+        <w:t>.</w:t>
+      </w:r>
+      <w:proofErr w:type="spellStart"/>
+      <w:r>
+        <w:rPr>
+          <w:rStyle w:val="Hyperlink"/>
+          <w:rFonts w:ascii="Calibri" w:hAnsi="Calibri" w:cs="Optima-Regular"/>
+          <w:b/>
+          <w:i/>
+          <w:sz w:val="20"/>
+        </w:rPr>
+        <w:t>globeatnight</w:t>
+      </w:r>
+      <w:proofErr w:type="spellEnd"/>
+      <w:r>
+        <w:rPr>
+          <w:rStyle w:val="Hyperlink"/>
+          <w:rFonts w:ascii="Calibri" w:hAnsi="Calibri" w:cs="Optima-Regular"/>
+          <w:b/>
+          <w:i/>
+          <w:sz w:val="20"/>
+          <w:lang w:val="el-GR"/>
+        </w:rPr>
+        <w:t>.</w:t>
+      </w:r>
+      <w:r>
+        <w:rPr>
+          <w:rStyle w:val="Hyperlink"/>
+          <w:rFonts w:ascii="Calibri" w:hAnsi="Calibri" w:cs="Optima-Regular"/>
+          <w:b/>
+          <w:i/>
+          <w:sz w:val="20"/>
+        </w:rPr>
+        <w:t>org</w:t>
+      </w:r>
+      <w:r>
+        <w:rPr>
+          <w:rStyle w:val="Hyperlink"/>
+          <w:rFonts w:ascii="Calibri" w:hAnsi="Calibri" w:cs="Optima-Regular"/>
+          <w:b/>
+          <w:i/>
+          <w:sz w:val="20"/>
+          <w:lang w:val="el-GR"/>
+        </w:rPr>
+        <w:t>/</w:t>
+      </w:r>
+      <w:proofErr w:type="spellStart"/>
+      <w:r>
+        <w:rPr>
+          <w:rStyle w:val="Hyperlink"/>
+          <w:rFonts w:ascii="Calibri" w:hAnsi="Calibri" w:cs="Optima-Regular"/>
+          <w:b/>
+          <w:i/>
+          <w:sz w:val="20"/>
+        </w:rPr>
+        <w:t>magcharts</w:t>
+      </w:r>
+      <w:proofErr w:type="spellEnd"/>
+      <w:r>
+        <w:rPr>
+          <w:rStyle w:val="Hyperlink"/>
+          <w:rFonts w:ascii="Calibri" w:hAnsi="Calibri" w:cs="Optima-Regular"/>
+          <w:b/>
+          <w:i/>
+          <w:sz w:val="20"/>
+        </w:rPr>
+        <w:fldChar w:fldCharType="end"/>
+      </w:r>
+      <w:r>
+        <w:rPr>
+          <w:rFonts w:ascii="Calibri" w:hAnsi="Calibri" w:cs="Optima-Regular"/>
+          <w:sz w:val="18"/>
+          <w:szCs w:val="18"/>
+          <w:lang w:val="el-GR"/>
+        </w:rPr>
+        <w:t xml:space="preserve">. </w:t>
+      </w:r>
+    </w:p>
+    <w:p>
+      <w:pPr>
+        <w:pStyle w:val="BasicParagraph"/>
+        <w:spacing w:line="240" w:lineRule="auto"/>
+        <w:ind w:left="72"/>
+        <w:jc w:val="both"/>
+        <w:rPr>
+          <w:rFonts w:ascii="Calibri" w:hAnsi="Calibri" w:cs="Optima-Regular"/>
+          <w:sz w:val="18"/>
+          <w:szCs w:val="18"/>
+          <w:lang w:val="el-GR"/>
+        </w:rPr>
+      </w:pPr>
+      <w:r>
+        <w:rPr>
+          <w:rFonts w:ascii="Calibri" w:hAnsi="Calibri" w:cs="Optima-Regular"/>
+          <w:sz w:val="18"/>
+          <w:szCs w:val="18"/>
+          <w:lang w:val="el-GR"/>
+        </w:rPr>
+        <w:t xml:space="preserve">α. Επιλέξτε το διάγραμμα που προσιδιάζει περισσότερο σε αυτό που βλέπετε. </w:t>
+      </w:r>
+    </w:p>
+    <w:p>
+      <w:pPr>
+        <w:pStyle w:val="BasicParagraph"/>
+        <w:spacing w:line="240" w:lineRule="auto"/>
+        <w:ind w:left="72"/>
+        <w:jc w:val="both"/>
+        <w:rPr>
+          <w:rFonts w:ascii="Calibri" w:hAnsi="Calibri" w:cs="Optima-Regular"/>
+          <w:sz w:val="18"/>
+          <w:szCs w:val="18"/>
+          <w:lang w:val="el-GR"/>
+        </w:rPr>
+      </w:pPr>
+      <w:r>
+        <w:rPr>
+          <w:rFonts w:ascii="Calibri" w:hAnsi="Calibri" w:cs="Optima-Regular"/>
+          <w:sz w:val="18"/>
+          <w:szCs w:val="18"/>
+          <w:lang w:val="el-GR"/>
+        </w:rPr>
+        <w:t xml:space="preserve">β. Εκτιμήστε την νέφωση που επικρατεί στον ουρανό. </w:t>
+      </w:r>
+    </w:p>
+    <w:p>
+      <w:pPr>
+        <w:pStyle w:val="BasicParagraph"/>
+        <w:spacing w:line="240" w:lineRule="auto"/>
+        <w:ind w:left="72"/>
+        <w:jc w:val="both"/>
+        <w:rPr>
+          <w:rFonts w:ascii="Calibri" w:hAnsi="Calibri" w:cs="Optima-Regular"/>
+          <w:sz w:val="18"/>
+          <w:szCs w:val="18"/>
+          <w:lang w:val="el-GR"/>
+        </w:rPr>
+      </w:pPr>
+      <w:r>
+        <w:rPr>
+          <w:rFonts w:ascii="Calibri" w:hAnsi="Calibri" w:cs="Optima-Regular"/>
+          <w:sz w:val="18"/>
+          <w:szCs w:val="18"/>
+          <w:lang w:val="el-GR"/>
+        </w:rPr>
+        <w:t>γ. Συμπληρώστε τα φύλλο παρατήρησης (σελ.</w:t>
+      </w:r>
+      <w:r>
+        <w:rPr>
+          <w:rFonts w:ascii="Calibri" w:hAnsi="Calibri" w:cs="Optima-Regular"/>
+          <w:sz w:val="18"/>
+          <w:szCs w:val="18"/>
+          <w:lang w:val="el-GR"/>
+        </w:rPr>
+        <w:t>4</w:t>
+      </w:r>
+      <w:r>
+        <w:rPr>
+          <w:rFonts w:ascii="Calibri" w:hAnsi="Calibri" w:cs="Optima-Regular"/>
+          <w:sz w:val="18"/>
+          <w:szCs w:val="18"/>
+          <w:lang w:val="el-GR"/>
+        </w:rPr>
+        <w:t>).</w:t>
+      </w:r>
+    </w:p>
+    <w:p>
+      <w:pPr>
+        <w:pStyle w:val="BasicParagraph"/>
+        <w:spacing w:line="240" w:lineRule="auto"/>
+        <w:ind w:left="-72"/>
+        <w:jc w:val="both"/>
+        <w:outlineLvl w:val="0"/>
+        <w:rPr>
+          <w:rFonts w:ascii="Calibri" w:hAnsi="Calibri" w:cs="Optima-Regular"/>
+          <w:sz w:val="18"/>
+          <w:szCs w:val="18"/>
+          <w:lang w:val="el-GR"/>
+        </w:rPr>
+      </w:pPr>
+      <w:r>
+        <w:rPr>
+          <w:rFonts w:ascii="Calibri" w:hAnsi="Calibri" w:cs="CastleT-Bold"/>
+          <w:b/>
+          <w:bCs/>
+          <w:sz w:val="18"/>
+          <w:szCs w:val="18"/>
+          <w:lang w:val="el-GR"/>
+        </w:rPr>
+        <w:t xml:space="preserve">4) Αναφέρετε τις παρατηρήσεις σας </w:t>
+      </w:r>
+      <w:r>
+        <w:rPr>
+          <w:rFonts w:ascii="Calibri" w:hAnsi="Calibri" w:cs="CastleT-Bold"/>
+          <w:b/>
+          <w:bCs/>
+          <w:sz w:val="18"/>
+          <w:szCs w:val="18"/>
+        </w:rPr>
+        <w:t>online</w:t>
+      </w:r>
+      <w:r>
+        <w:rPr>
+          <w:rFonts w:ascii="Calibri" w:hAnsi="Calibri" w:cs="Optima-Regular"/>
+          <w:sz w:val="18"/>
+          <w:szCs w:val="18"/>
+          <w:lang w:val="el-GR"/>
+        </w:rPr>
+        <w:t xml:space="preserve"> (ή από  </w:t>
+      </w:r>
+      <w:r>
+        <w:rPr>
+          <w:rFonts w:ascii="Calibri" w:hAnsi="Calibri" w:cs="Optima-Regular"/>
+          <w:sz w:val="18"/>
+          <w:szCs w:val="18"/>
+        </w:rPr>
+        <w:t>smart</w:t>
+      </w:r>
+      <w:r>
+        <w:rPr>
+          <w:rFonts w:ascii="Calibri" w:hAnsi="Calibri" w:cs="Optima-Regular"/>
+          <w:sz w:val="18"/>
+          <w:szCs w:val="18"/>
+          <w:lang w:val="el-GR"/>
+        </w:rPr>
+        <w:t xml:space="preserve">  </w:t>
+      </w:r>
+      <w:r>
+        <w:rPr>
+          <w:rFonts w:ascii="Calibri" w:hAnsi="Calibri" w:cs="Optima-Regular"/>
+          <w:sz w:val="18"/>
+          <w:szCs w:val="18"/>
+        </w:rPr>
+        <w:t>phone</w:t>
+      </w:r>
+      <w:r>
+        <w:rPr>
+          <w:rFonts w:ascii="Calibri" w:hAnsi="Calibri" w:cs="Optima-Regular"/>
+          <w:sz w:val="18"/>
+          <w:szCs w:val="18"/>
+          <w:lang w:val="el-GR"/>
+        </w:rPr>
+        <w:t>) στην διεύθυνση</w:t>
       </w:r>
       <w:hyperlink r:id="rId11" w:history="1">
         <w:r>
@@ -1445,105 +2582,15 @@
       </w:hyperlink>
       <w:r>
         <w:rPr>
-          <w:rFonts w:ascii="Calibri" w:hAnsi="Calibri" w:cs="Optima-Regular"/>
-          <w:sz w:val="18"/>
-          <w:szCs w:val="18"/>
-          <w:lang w:val="el-GR"/>
-        </w:rPr>
-        <w:t xml:space="preserve">. Με ένα </w:t>
-      </w:r>
-      <w:r>
-        <w:rPr>
-          <w:rFonts w:ascii="Calibri" w:hAnsi="Calibri" w:cs="Optima-Regular"/>
-          <w:sz w:val="18"/>
-          <w:szCs w:val="18"/>
-        </w:rPr>
-        <w:t>smart</w:t>
-      </w:r>
-      <w:r>
-        <w:rPr>
-          <w:rFonts w:ascii="Calibri" w:hAnsi="Calibri" w:cs="Optima-Regular"/>
-          <w:sz w:val="18"/>
-          <w:szCs w:val="18"/>
-          <w:lang w:val="el-GR"/>
-        </w:rPr>
-        <w:t xml:space="preserve"> </w:t>
-      </w:r>
-      <w:r>
-        <w:rPr>
-          <w:rFonts w:ascii="Calibri" w:hAnsi="Calibri" w:cs="Optima-Regular"/>
-          <w:sz w:val="18"/>
-          <w:szCs w:val="18"/>
-        </w:rPr>
-        <w:t>phone</w:t>
-      </w:r>
-      <w:r>
-        <w:rPr>
-          <w:rFonts w:ascii="Calibri" w:hAnsi="Calibri" w:cs="Optima-Regular"/>
-          <w:sz w:val="18"/>
-          <w:szCs w:val="18"/>
-          <w:lang w:val="el-GR"/>
-        </w:rPr>
-        <w:t xml:space="preserve"> </w:t>
-      </w:r>
-      <w:bookmarkStart w:id="0" w:name="OLE_LINK1"/>
-      <w:bookmarkStart w:id="1" w:name="OLE_LINK2"/>
-      <w:r>
-        <w:rPr>
-          <w:rFonts w:ascii="Calibri" w:hAnsi="Calibri" w:cs="Optima-Regular"/>
-          <w:sz w:val="18"/>
-          <w:szCs w:val="18"/>
-          <w:lang w:val="el-GR"/>
-        </w:rPr>
-        <w:t xml:space="preserve">το γεωγραφικό μήκος και πλάτος </w:t>
-      </w:r>
-      <w:bookmarkEnd w:id="0"/>
-      <w:bookmarkEnd w:id="1"/>
-      <w:r>
-        <w:rPr>
-          <w:rFonts w:ascii="Calibri" w:hAnsi="Calibri" w:cs="Optima-Regular"/>
-          <w:sz w:val="18"/>
-          <w:szCs w:val="18"/>
-          <w:lang w:val="el-GR"/>
-        </w:rPr>
-        <w:t>προσδιορίζονται αυτόματα καθώς αναφέρετε τις παρατηρήσεις σας. Αν συντάσσετε την αναφορά μετά την παρατήρηση τον υπολογιστή σας, εισάγετε την διεύθυνση της περιοχής όπου πραγματοποιήθηκε η παρατήρηση. Ακόμα μπορείτε να εισάγετε την πόλη όπου έγινε η παρατήρηση</w:t>
-      </w:r>
-      <w:r>
-        <w:rPr>
-          <w:rFonts w:ascii="Calibri" w:hAnsi="Calibri" w:cs="Optima-Regular"/>
-          <w:b/>
-          <w:sz w:val="18"/>
-          <w:szCs w:val="18"/>
-          <w:lang w:val="el-GR"/>
-        </w:rPr>
-        <w:t xml:space="preserve"> ̇</w:t>
-      </w:r>
-      <w:r>
-        <w:rPr>
-          <w:rFonts w:ascii="Calibri" w:hAnsi="Calibri" w:cs="Optima-Regular"/>
-          <w:sz w:val="18"/>
-          <w:szCs w:val="18"/>
-          <w:lang w:val="el-GR"/>
-        </w:rPr>
-        <w:t xml:space="preserve"> και </w:t>
-      </w:r>
-      <w:r>
-        <w:rPr>
-          <w:rFonts w:ascii="Calibri" w:hAnsi="Calibri" w:cs="Optima-Regular"/>
-          <w:sz w:val="18"/>
-          <w:szCs w:val="18"/>
-          <w:lang w:val="el-GR"/>
-        </w:rPr>
-        <w:t xml:space="preserve">εστιάστε </w:t>
-      </w:r>
-      <w:r>
-        <w:rPr>
-          <w:rFonts w:ascii="Calibri" w:hAnsi="Calibri" w:cs="Optima-Regular"/>
-          <w:sz w:val="18"/>
-          <w:szCs w:val="18"/>
-          <w:lang w:val="el-GR"/>
-        </w:rPr>
-        <w:t xml:space="preserve"> μέχρι να βρείτε την περιοχή. Το γεωγραφικό μήκος και πλάτος θα εμφανιστούν.</w:t>
+          <w:rFonts w:ascii="Calibri" w:hAnsi="Calibri" w:cs="Optima-Italic"/>
+          <w:b/>
+          <w:i/>
+          <w:iCs/>
+          <w:sz w:val="18"/>
+          <w:szCs w:val="18"/>
+          <w:lang w:val="el-GR"/>
+        </w:rPr>
+        <w:t>.</w:t>
       </w:r>
     </w:p>
     <w:p>
@@ -1561,38 +2608,39 @@
       </w:pPr>
       <w:r>
         <w:rPr>
-          <w:rFonts w:ascii="Calibri" w:hAnsi="Calibri" w:cs="Optima-Regular"/>
-          <w:sz w:val="18"/>
-          <w:szCs w:val="18"/>
-          <w:lang w:val="el-GR"/>
-        </w:rPr>
-        <w:t>β</w:t>
-      </w:r>
-      <w:r>
-        <w:rPr>
-          <w:rFonts w:ascii="Calibri" w:hAnsi="Calibri" w:cs="Optima-Regular"/>
-          <w:sz w:val="18"/>
-          <w:szCs w:val="18"/>
-          <w:lang w:val="el-GR"/>
-        </w:rPr>
-        <w:t xml:space="preserve">. Χρησιμοποιήστε ένα  </w:t>
-      </w:r>
-      <w:r>
-        <w:rPr>
-          <w:rFonts w:ascii="Calibri" w:hAnsi="Calibri" w:cs="Optima-Regular"/>
-          <w:sz w:val="18"/>
-          <w:szCs w:val="18"/>
-        </w:rPr>
-        <w:t>GPS</w:t>
-      </w:r>
-      <w:r>
-        <w:rPr>
-          <w:rFonts w:ascii="Calibri" w:hAnsi="Calibri" w:cs="Optima-Regular"/>
-          <w:sz w:val="18"/>
-          <w:szCs w:val="18"/>
-          <w:lang w:val="el-GR"/>
-        </w:rPr>
-        <w:t xml:space="preserve"> με το οποίο μπορείτε να κάνετε τέτοια μέτρηση. Να αναφέρετε όλα τα δεκαδικά ψηφία που δίνει η συσκευή.  </w:t>
+          <w:rFonts w:ascii="Calibri" w:hAnsi="Calibri"/>
+          <w:sz w:val="18"/>
+          <w:szCs w:val="18"/>
+          <w:lang w:val="el-GR"/>
+        </w:rPr>
+        <w:t xml:space="preserve">α. </w:t>
+      </w:r>
+      <w:r>
+        <w:rPr>
+          <w:rFonts w:ascii="Calibri" w:hAnsi="Calibri" w:cs="Optima-Regular"/>
+          <w:sz w:val="18"/>
+          <w:szCs w:val="18"/>
+          <w:lang w:val="el-GR"/>
+        </w:rPr>
+        <w:t xml:space="preserve">Οι παρατηρήσεις σας μπορούν να αναφερθούν στην ιστοσελίδα οποτεδήποτε μέχρι </w:t>
+      </w:r>
+      <w:r>
+        <w:rPr>
+          <w:rFonts w:ascii="Calibri" w:hAnsi="Calibri" w:cs="Optima-Regular"/>
+          <w:sz w:val="18"/>
+          <w:szCs w:val="18"/>
+          <w:lang w:val="el-GR"/>
+        </w:rPr>
+        <w:t>και δύο εβδομάδες μετά την αντίστοιχη περίοδο παρατήρησης.</w:t>
+      </w:r>
+      <w:r>
+        <w:rPr>
+          <w:rFonts w:ascii="Calibri" w:hAnsi="Calibri" w:cs="Optima-Regular"/>
+          <w:sz w:val="18"/>
+          <w:szCs w:val="18"/>
+          <w:lang w:val="el-GR"/>
+        </w:rPr>
+        <w:t xml:space="preserve"> </w:t>
       </w:r>
     </w:p>
     <w:p>
@@ -1615,162 +2663,163 @@
           <w:szCs w:val="18"/>
           <w:lang w:val="el-GR"/>
         </w:rPr>
-        <w:t>γ</w:t>
-      </w:r>
-      <w:r>
-        <w:rPr>
-          <w:rFonts w:ascii="Calibri" w:hAnsi="Calibri" w:cs="Optima-Regular"/>
-          <w:sz w:val="18"/>
-          <w:szCs w:val="18"/>
-          <w:lang w:val="el-GR"/>
-        </w:rPr>
-        <w:t>. Χρησιμοποιήστε έναν τοπογραφικό χάρτη της περιοχής σας.</w:t>
-      </w:r>
-    </w:p>
-    <w:p>
-      <w:pPr>
-        <w:pStyle w:val="BasicParagraph"/>
-        <w:spacing w:line="240" w:lineRule="auto"/>
-        <w:ind w:left="-72"/>
-        <w:jc w:val="both"/>
-        <w:outlineLvl w:val="0"/>
-        <w:rPr>
-          <w:rFonts w:ascii="Calibri" w:hAnsi="Calibri" w:cs="Optima-Regular"/>
-          <w:sz w:val="18"/>
-          <w:szCs w:val="18"/>
-          <w:lang w:val="el-GR"/>
-        </w:rPr>
-      </w:pPr>
-      <w:r>
-        <w:rPr>
-          <w:rFonts w:ascii="Calibri" w:hAnsi="Calibri" w:cs="CastleT-Bold"/>
-          <w:b/>
-          <w:bCs/>
-          <w:sz w:val="18"/>
-          <w:szCs w:val="18"/>
-          <w:lang w:val="el-GR"/>
-        </w:rPr>
-        <w:t xml:space="preserve">2) Εντοπίστε τον αστερισμό </w:t>
-      </w:r>
-      <w:r>
-        <w:rPr>
-          <w:rFonts w:ascii="Calibri" w:hAnsi="Calibri" w:cs="CastleT-Bold"/>
-          <w:b/>
-          <w:bCs/>
-          <w:sz w:val="18"/>
-          <w:szCs w:val="18"/>
-          <w:lang w:val="el-GR"/>
-        </w:rPr>
-        <w:t xml:space="preserve"> </w:t>
-      </w:r>
-      <w:r>
-        <w:rPr>
-          <w:rFonts w:ascii="Calibri" w:hAnsi="Calibri" w:cs="CastleT-Bold"/>
-          <w:b/>
-          <w:bCs/>
-          <w:sz w:val="18"/>
-          <w:szCs w:val="18"/>
-          <w:lang w:val="el-GR"/>
-        </w:rPr>
-        <w:t xml:space="preserve">τουλάχιστον μία ώρα μετά τη δύση του Ηλίου, περίπου μεταξύ </w:t>
-      </w:r>
-      <w:r>
-        <w:rPr>
-          <w:rFonts w:ascii="Calibri" w:hAnsi="Calibri" w:cs="Optima-Regular"/>
-          <w:sz w:val="18"/>
-          <w:szCs w:val="18"/>
-          <w:lang w:val="el-GR"/>
-        </w:rPr>
-        <w:t xml:space="preserve">8-10 μ.μ. τοπική ώρα. </w:t>
-      </w:r>
-    </w:p>
-    <w:p>
-      <w:pPr>
-        <w:pStyle w:val="BasicParagraph"/>
-        <w:spacing w:line="240" w:lineRule="auto"/>
-        <w:jc w:val="both"/>
-        <w:rPr>
-          <w:rFonts w:ascii="Calibri" w:hAnsi="Calibri" w:cs="Calibri"/>
-          <w:sz w:val="20"/>
-          <w:szCs w:val="20"/>
-          <w:lang w:val="el-GR"/>
-        </w:rPr>
-      </w:pPr>
-      <w:r>
-        <w:rPr>
-          <w:rFonts w:ascii="Calibri" w:hAnsi="Calibri" w:cs="Optima-Regular"/>
-          <w:color w:val="auto"/>
-          <w:sz w:val="18"/>
-          <w:szCs w:val="18"/>
-          <w:lang w:val="el-GR"/>
-        </w:rPr>
-        <w:t>(</w:t>
-      </w:r>
-      <w:r>
-        <w:rPr>
-          <w:rFonts w:ascii="Calibri" w:hAnsi="Calibri" w:cs="Optima-Regular"/>
-          <w:color w:val="auto"/>
-          <w:sz w:val="18"/>
-          <w:szCs w:val="18"/>
-          <w:lang w:val="el-GR"/>
-        </w:rPr>
-        <w:t xml:space="preserve">για γεωγραφικό </w:t>
-      </w:r>
-      <w:r>
-        <w:rPr>
-          <w:rFonts w:ascii="Calibri" w:hAnsi="Calibri" w:cs="Times"/>
-          <w:color w:val="auto"/>
-          <w:sz w:val="18"/>
-          <w:szCs w:val="18"/>
-          <w:lang w:val="el-GR"/>
-        </w:rPr>
-        <w:t>πλάτος</w:t>
-      </w:r>
-      <w:r>
-        <w:rPr>
-          <w:rFonts w:ascii="Calibri" w:eastAsia="MS Mincho" w:hAnsi="Calibri" w:cs="MS Mincho"/>
-          <w:color w:val="auto"/>
-          <w:sz w:val="18"/>
-          <w:szCs w:val="18"/>
-          <w:lang w:val="el-GR"/>
-        </w:rPr>
-        <w:t xml:space="preserve"> μεγαλύτερο από 45</w:t>
-      </w:r>
-      <w:r>
-        <w:rPr>
-          <w:rFonts w:ascii="Calibri" w:eastAsia="MS Mincho" w:hAnsi="Calibri" w:cs="MS Mincho"/>
-          <w:color w:val="auto"/>
-          <w:sz w:val="18"/>
-          <w:szCs w:val="18"/>
-          <w:vertAlign w:val="superscript"/>
-          <w:lang w:val="el-GR"/>
-        </w:rPr>
-        <w:t>0</w:t>
-      </w:r>
-      <w:r>
-        <w:rPr>
-          <w:rFonts w:ascii="Calibri" w:eastAsia="MS Mincho" w:hAnsi="Calibri" w:cs="MS Mincho"/>
-          <w:color w:val="auto"/>
-          <w:sz w:val="18"/>
-          <w:szCs w:val="18"/>
-          <w:lang w:val="el-GR"/>
-        </w:rPr>
-        <w:t xml:space="preserve"> Νότια: κατά τη διάρκεια του λυκόφωτος, καλό θα ήταν οι παρατηρήσεις να γίνουν μετά τις 10 μ.μ</w:t>
-      </w:r>
-      <w:r>
-        <w:rPr>
-          <w:rFonts w:ascii="Calibri" w:eastAsia="MS Mincho" w:hAnsi="Calibri" w:cs="MS Mincho"/>
-          <w:color w:val="auto"/>
-          <w:sz w:val="18"/>
-          <w:szCs w:val="18"/>
-          <w:lang w:val="el-GR"/>
-        </w:rPr>
-        <w:t>. ασέληνες νύκτες</w:t>
-      </w:r>
-      <w:r>
-        <w:rPr>
-          <w:rFonts w:ascii="Calibri" w:eastAsia="MS Mincho" w:hAnsi="Calibri" w:cs="MS Mincho"/>
-          <w:color w:val="auto"/>
+        <w:t>β.</w:t>
+      </w:r>
+      <w:r>
+        <w:rPr>
+          <w:rFonts w:ascii="Calibri" w:hAnsi="Calibri" w:cs="Optima-Regular"/>
+          <w:sz w:val="18"/>
+          <w:szCs w:val="18"/>
+          <w:lang w:val="el-GR"/>
+        </w:rPr>
+        <w:t xml:space="preserve"> υπάρχουν καμπάνιες κάθε μήνα διάρκειας 10 ημερών, επισκεφθείτε την ιστοσελίδα  </w:t>
+      </w:r>
+      <w:r>
+        <w:fldChar w:fldCharType="begin"/>
+      </w:r>
+      <w:r>
+        <w:rPr>
+          <w:lang w:val="el-GR"/>
+        </w:rPr>
+        <w:instrText xml:space="preserve"> </w:instrText>
+      </w:r>
+      <w:r>
+        <w:instrText>HYPERLINK</w:instrText>
+      </w:r>
+      <w:r>
+        <w:rPr>
+          <w:lang w:val="el-GR"/>
+        </w:rPr>
+        <w:instrText xml:space="preserve"> "</w:instrText>
+      </w:r>
+      <w:r>
+        <w:instrText>https</w:instrText>
+      </w:r>
+      <w:r>
+        <w:rPr>
+          <w:lang w:val="el-GR"/>
+        </w:rPr>
+        <w:instrText>://</w:instrText>
+      </w:r>
+      <w:r>
+        <w:instrText>www</w:instrText>
+      </w:r>
+      <w:r>
+        <w:rPr>
+          <w:lang w:val="el-GR"/>
+        </w:rPr>
+        <w:instrText>.</w:instrText>
+      </w:r>
+      <w:r>
+        <w:instrText>globeatnight</w:instrText>
+      </w:r>
+      <w:r>
+        <w:rPr>
+          <w:lang w:val="el-GR"/>
+        </w:rPr>
+        <w:instrText>.</w:instrText>
+      </w:r>
+      <w:r>
+        <w:instrText>org</w:instrText>
+      </w:r>
+      <w:r>
+        <w:rPr>
+          <w:lang w:val="el-GR"/>
+        </w:rPr>
+        <w:instrText xml:space="preserve">" </w:instrText>
+      </w:r>
+      <w:r>
+        <w:fldChar w:fldCharType="separate"/>
+      </w:r>
+      <w:r>
+        <w:rPr>
+          <w:rStyle w:val="Hyperlink"/>
+          <w:rFonts w:ascii="Calibri" w:hAnsi="Calibri" w:cs="Optima-BoldItalic"/>
+          <w:b/>
+          <w:bCs/>
+          <w:i/>
+          <w:iCs/>
+          <w:sz w:val="18"/>
+          <w:szCs w:val="18"/>
+        </w:rPr>
+        <w:t>www</w:t>
+      </w:r>
+      <w:r>
+        <w:rPr>
+          <w:rStyle w:val="Hyperlink"/>
+          <w:rFonts w:ascii="Calibri" w:hAnsi="Calibri" w:cs="Optima-BoldItalic"/>
+          <w:b/>
+          <w:bCs/>
+          <w:i/>
+          <w:iCs/>
+          <w:sz w:val="18"/>
+          <w:szCs w:val="18"/>
+          <w:lang w:val="el-GR"/>
+        </w:rPr>
+        <w:t>.</w:t>
+      </w:r>
+      <w:proofErr w:type="spellStart"/>
+      <w:r>
+        <w:rPr>
+          <w:rStyle w:val="Hyperlink"/>
+          <w:rFonts w:ascii="Calibri" w:hAnsi="Calibri" w:cs="Optima-BoldItalic"/>
+          <w:b/>
+          <w:bCs/>
+          <w:i/>
+          <w:iCs/>
+          <w:sz w:val="18"/>
+          <w:szCs w:val="18"/>
+        </w:rPr>
+        <w:t>globeatnight</w:t>
+      </w:r>
+      <w:proofErr w:type="spellEnd"/>
+      <w:r>
+        <w:rPr>
+          <w:rStyle w:val="Hyperlink"/>
+          <w:rFonts w:ascii="Calibri" w:hAnsi="Calibri" w:cs="Optima-BoldItalic"/>
+          <w:b/>
+          <w:bCs/>
+          <w:i/>
+          <w:iCs/>
+          <w:sz w:val="18"/>
+          <w:szCs w:val="18"/>
+          <w:lang w:val="el-GR"/>
+        </w:rPr>
+        <w:t>.</w:t>
+      </w:r>
+      <w:r>
+        <w:rPr>
+          <w:rStyle w:val="Hyperlink"/>
+          <w:rFonts w:ascii="Calibri" w:hAnsi="Calibri" w:cs="Optima-BoldItalic"/>
+          <w:b/>
+          <w:bCs/>
+          <w:i/>
+          <w:iCs/>
+          <w:sz w:val="18"/>
+          <w:szCs w:val="18"/>
+        </w:rPr>
+        <w:t>org</w:t>
+      </w:r>
+      <w:r>
+        <w:rPr>
+          <w:rStyle w:val="Hyperlink"/>
+          <w:rFonts w:ascii="Calibri" w:hAnsi="Calibri" w:cs="Optima-BoldItalic"/>
+          <w:b/>
+          <w:bCs/>
+          <w:i/>
+          <w:iCs/>
+          <w:sz w:val="18"/>
+          <w:szCs w:val="18"/>
+        </w:rPr>
+        <w:fldChar w:fldCharType="end"/>
+      </w:r>
+      <w:r>
+        <w:rPr>
+          <w:rFonts w:ascii="Calibri" w:hAnsi="Calibri" w:cs="Optima-BoldItalic"/>
+          <w:b/>
+          <w:bCs/>
+          <w:i/>
+          <w:iCs/>
           <w:sz w:val="18"/>
           <w:szCs w:val="18"/>
           <w:lang w:val="el-GR"/>
@@ -1798,76 +2847,53 @@
           <w:szCs w:val="18"/>
           <w:lang w:val="el-GR"/>
         </w:rPr>
-        <w:t>α. εντοπίστε την πιο σκοτεινή περιοχή απ΄ όπου είναι ορατά τα περισσότερα άστρα προς τον αστερισμό του Ορίωνα. Βεβαιωθείτε ότι όλα τα εξωτερικά φώτα είναι σβησμένα.</w:t>
+        <w:t xml:space="preserve">γ. </w:t>
+      </w:r>
+      <w:r>
+        <w:rPr>
+          <w:rFonts w:ascii="Calibri" w:hAnsi="Calibri" w:cs="Optima-Regular"/>
+          <w:sz w:val="18"/>
+          <w:szCs w:val="18"/>
+          <w:lang w:val="el-GR"/>
+        </w:rPr>
+        <w:t>την επόμενη φορά να κάνετε παρατηρήσεις από διαφορετικές τοποθεσίες!</w:t>
       </w:r>
     </w:p>
     <w:p>
       <w:pPr>
         <w:pStyle w:val="BasicParagraph"/>
         <w:spacing w:line="240" w:lineRule="auto"/>
-        <w:ind w:left="72"/>
         <w:jc w:val="both"/>
         <w:rPr>
-          <w:rFonts w:ascii="Calibri" w:hAnsi="Calibri" w:cs="Optima-Regular"/>
-          <w:sz w:val="18"/>
-          <w:szCs w:val="18"/>
+          <w:rStyle w:val="Hyperlink"/>
+          <w:rFonts w:ascii="Calibri" w:hAnsi="Calibri" w:cs="Optima-BoldItalic"/>
+          <w:b/>
+          <w:bCs/>
+          <w:i/>
+          <w:iCs/>
+          <w:sz w:val="20"/>
           <w:lang w:val="el-GR"/>
         </w:rPr>
       </w:pPr>
       <w:r>
         <w:rPr>
-          <w:rFonts w:ascii="Calibri" w:hAnsi="Calibri" w:cs="Optima-Regular"/>
-          <w:sz w:val="18"/>
-          <w:szCs w:val="18"/>
-          <w:lang w:val="el-GR"/>
-        </w:rPr>
-        <w:t xml:space="preserve">β. Περιμένετε στον εξωτερικό χώρο για τουλάχιστον 10 λεπτά ώσπου να προσαρμοστούν τα μάτια σας στο σκοτάδι. Αυτό ονομάζεται διαδικασία «προσαρμογής στο σκοτάδι». </w:t>
-      </w:r>
-    </w:p>
-    <w:p>
-      <w:pPr>
-        <w:pStyle w:val="BasicParagraph"/>
-        <w:spacing w:line="240" w:lineRule="auto"/>
-        <w:ind w:left="72"/>
-        <w:jc w:val="both"/>
-        <w:rPr>
-          <w:rFonts w:ascii="Calibri" w:hAnsi="Calibri" w:cs="Optima-Regular"/>
-          <w:sz w:val="18"/>
-          <w:szCs w:val="18"/>
-          <w:lang w:val="el-GR"/>
-        </w:rPr>
-      </w:pPr>
-      <w:r>
-        <w:rPr>
-          <w:rFonts w:ascii="Calibri" w:hAnsi="Calibri" w:cs="Optima-Regular"/>
-          <w:sz w:val="18"/>
-          <w:szCs w:val="18"/>
-          <w:lang w:val="el-GR"/>
-        </w:rPr>
-        <w:t>γ. Εντοπίστε τον αστερισμό του Ορίωνα στον ουρανό. Αν χρειάζεστε βοήθεια, χρησιμοποιήστε τους κατάλληλους χάρτες για την δική σας γεωγραφική θέση:</w:t>
-      </w:r>
-    </w:p>
-    <w:p>
-      <w:pPr>
-        <w:pStyle w:val="BasicParagraph"/>
-        <w:spacing w:line="240" w:lineRule="auto"/>
-        <w:ind w:left="72"/>
-        <w:jc w:val="both"/>
-        <w:rPr>
-          <w:rFonts w:ascii="Calibri" w:hAnsi="Calibri" w:cs="Optima-Regular"/>
-          <w:sz w:val="18"/>
-          <w:szCs w:val="18"/>
-          <w:lang w:val="el-GR"/>
-        </w:rPr>
-      </w:pPr>
-      <w:r>
-        <w:rPr>
-          <w:rFonts w:ascii="Calibri" w:hAnsi="Calibri" w:cs="Optima-Regular"/>
-          <w:sz w:val="18"/>
-          <w:szCs w:val="18"/>
-          <w:lang w:val="el-GR"/>
-        </w:rPr>
-        <w:t>(</w:t>
+          <w:rFonts w:ascii="Calibri" w:hAnsi="Calibri" w:cs="CastleT-Bold"/>
+          <w:b/>
+          <w:bCs/>
+          <w:sz w:val="18"/>
+          <w:szCs w:val="18"/>
+          <w:lang w:val="el-GR"/>
+        </w:rPr>
+        <w:t xml:space="preserve">5) Συγκρίνετε τις παρατηρήσεις σας με χιλιάδες αντίστοιχες παρατηρήσεις από όλον τον κόσμο στη διεύθυνση  </w:t>
+      </w:r>
+      <w:r>
+        <w:rPr>
+          <w:rFonts w:ascii="Calibri" w:hAnsi="Calibri" w:cs="Optima-Regular"/>
+          <w:sz w:val="18"/>
+          <w:szCs w:val="18"/>
+          <w:lang w:val="el-GR"/>
+        </w:rPr>
+        <w:t xml:space="preserve">: </w:t>
       </w:r>
       <w:hyperlink r:id="rId12" w:history="1">
         <w:r>
@@ -1895,6 +2921,7 @@
           </w:rPr>
           <w:t>.</w:t>
         </w:r>
+        <w:proofErr w:type="spellStart"/>
         <w:r>
           <w:rPr>
             <w:rStyle w:val="Hyperlink"/>
@@ -1907,706 +2934,7 @@
           </w:rPr>
           <w:t>globeatnight</w:t>
         </w:r>
-        <w:r>
-          <w:rPr>
-            <w:rStyle w:val="Hyperlink"/>
-            <w:rFonts w:ascii="Calibri" w:hAnsi="Calibri" w:cs="Optima-BoldItalic"/>
-            <w:b/>
-            <w:bCs/>
-            <w:i/>
-            <w:iCs/>
-            <w:sz w:val="20"/>
-            <w:lang w:val="el-GR"/>
-          </w:rPr>
-          <w:t>.</w:t>
-        </w:r>
-        <w:r>
-          <w:rPr>
-            <w:rStyle w:val="Hyperlink"/>
-            <w:rFonts w:ascii="Calibri" w:hAnsi="Calibri" w:cs="Optima-BoldItalic"/>
-            <w:b/>
-            <w:bCs/>
-            <w:i/>
-            <w:iCs/>
-            <w:sz w:val="20"/>
-          </w:rPr>
-          <w:t>org</w:t>
-        </w:r>
-        <w:r>
-          <w:rPr>
-            <w:rStyle w:val="Hyperlink"/>
-            <w:rFonts w:ascii="Calibri" w:hAnsi="Calibri" w:cs="Optima-BoldItalic"/>
-            <w:b/>
-            <w:bCs/>
-            <w:i/>
-            <w:iCs/>
-            <w:sz w:val="20"/>
-            <w:lang w:val="el-GR"/>
-          </w:rPr>
-          <w:t>/</w:t>
-        </w:r>
-        <w:r>
-          <w:rPr>
-            <w:rStyle w:val="Hyperlink"/>
-            <w:rFonts w:ascii="Calibri" w:hAnsi="Calibri" w:cs="Optima-BoldItalic"/>
-            <w:b/>
-            <w:bCs/>
-            <w:i/>
-            <w:iCs/>
-            <w:sz w:val="20"/>
-          </w:rPr>
-          <w:t>finding</w:t>
-        </w:r>
-      </w:hyperlink>
-      <w:r>
-        <w:rPr>
-          <w:rFonts w:ascii="Calibri" w:hAnsi="Calibri" w:cs="Optima-Regular"/>
-          <w:sz w:val="18"/>
-          <w:szCs w:val="18"/>
-          <w:lang w:val="el-GR"/>
-        </w:rPr>
-        <w:t>).</w:t>
-      </w:r>
-    </w:p>
-    <w:p>
-      <w:pPr>
-        <w:pStyle w:val="BasicParagraph"/>
-        <w:spacing w:line="240" w:lineRule="auto"/>
-        <w:ind w:left="-72"/>
-        <w:jc w:val="both"/>
-        <w:rPr>
-          <w:rFonts w:ascii="Calibri" w:hAnsi="Calibri" w:cs="Optima-Regular"/>
-          <w:sz w:val="16"/>
-          <w:szCs w:val="16"/>
-          <w:lang w:val="el-GR"/>
-        </w:rPr>
-      </w:pPr>
-    </w:p>
-    <w:p>
-      <w:pPr>
-        <w:pStyle w:val="BasicParagraph"/>
-        <w:spacing w:line="240" w:lineRule="auto"/>
-        <w:ind w:left="-72"/>
-        <w:jc w:val="both"/>
-        <w:outlineLvl w:val="0"/>
-        <w:rPr>
-          <w:rFonts w:ascii="Calibri" w:hAnsi="Calibri" w:cs="CastleT-Bold"/>
-          <w:bCs/>
-          <w:sz w:val="18"/>
-          <w:szCs w:val="18"/>
-          <w:lang w:val="el-GR"/>
-        </w:rPr>
-      </w:pPr>
-      <w:r>
-        <w:rPr>
-          <w:rFonts w:ascii="Calibri" w:hAnsi="Calibri" w:cs="CastleT-Bold"/>
-          <w:b/>
-          <w:bCs/>
-          <w:sz w:val="18"/>
-          <w:szCs w:val="18"/>
-          <w:lang w:val="el-GR"/>
-        </w:rPr>
-        <w:t xml:space="preserve">3) Συγκρίνετε τις παρατηρήσεις που κάνατε στον συγκεκριμένο χώρο και χρόνο με τα διαγράμματα για τα μεγέθη των άστρων </w:t>
-      </w:r>
-      <w:r>
-        <w:rPr>
-          <w:rFonts w:ascii="Calibri" w:hAnsi="Calibri" w:cs="CastleT-Bold"/>
-          <w:bCs/>
-          <w:sz w:val="18"/>
-          <w:szCs w:val="18"/>
-          <w:lang w:val="el-GR"/>
-        </w:rPr>
-        <w:t xml:space="preserve">που </w:t>
-      </w:r>
-    </w:p>
-    <w:p>
-      <w:pPr>
-        <w:pStyle w:val="BasicParagraph"/>
-        <w:spacing w:line="240" w:lineRule="auto"/>
-        <w:ind w:left="-72"/>
-        <w:outlineLvl w:val="0"/>
-        <w:rPr>
-          <w:rFonts w:ascii="Calibri" w:hAnsi="Calibri" w:cs="Optima-Regular"/>
-          <w:sz w:val="18"/>
-          <w:szCs w:val="18"/>
-          <w:lang w:val="el-GR"/>
-        </w:rPr>
-      </w:pPr>
-      <w:r>
-        <w:rPr>
-          <w:rFonts w:ascii="Calibri" w:hAnsi="Calibri" w:cs="CastleT-Bold"/>
-          <w:bCs/>
-          <w:sz w:val="18"/>
-          <w:szCs w:val="18"/>
-          <w:lang w:val="el-GR"/>
-        </w:rPr>
-        <w:t xml:space="preserve">βρίσκονται στις σελ. </w:t>
-      </w:r>
-      <w:r>
-        <w:rPr>
-          <w:rFonts w:ascii="Calibri" w:hAnsi="Calibri" w:cs="Optima-Regular"/>
-          <w:sz w:val="18"/>
-          <w:szCs w:val="18"/>
-          <w:lang w:val="el-GR"/>
-        </w:rPr>
-        <w:t>2-3</w:t>
-      </w:r>
-      <w:r>
-        <w:rPr>
-          <w:rFonts w:ascii="Calibri" w:hAnsi="Calibri" w:cs="Optima-Regular"/>
-          <w:sz w:val="18"/>
-          <w:szCs w:val="18"/>
-          <w:lang w:val="el-GR"/>
-        </w:rPr>
-        <w:t xml:space="preserve"> ή στο </w:t>
-      </w:r>
-      <w:hyperlink r:id="rId13" w:history="1">
-        <w:r>
-          <w:rPr>
-            <w:rStyle w:val="Hyperlink"/>
-            <w:rFonts w:ascii="Calibri" w:hAnsi="Calibri" w:cs="Optima-Regular"/>
-            <w:b/>
-            <w:i/>
-            <w:sz w:val="20"/>
-          </w:rPr>
-          <w:t>www</w:t>
-        </w:r>
-        <w:r>
-          <w:rPr>
-            <w:rStyle w:val="Hyperlink"/>
-            <w:rFonts w:ascii="Calibri" w:hAnsi="Calibri" w:cs="Optima-Regular"/>
-            <w:b/>
-            <w:i/>
-            <w:sz w:val="20"/>
-            <w:lang w:val="el-GR"/>
-          </w:rPr>
-          <w:t>.</w:t>
-        </w:r>
-        <w:r>
-          <w:rPr>
-            <w:rStyle w:val="Hyperlink"/>
-            <w:rFonts w:ascii="Calibri" w:hAnsi="Calibri" w:cs="Optima-Regular"/>
-            <w:b/>
-            <w:i/>
-            <w:sz w:val="20"/>
-          </w:rPr>
-          <w:t>globeatnight</w:t>
-        </w:r>
-        <w:r>
-          <w:rPr>
-            <w:rStyle w:val="Hyperlink"/>
-            <w:rFonts w:ascii="Calibri" w:hAnsi="Calibri" w:cs="Optima-Regular"/>
-            <w:b/>
-            <w:i/>
-            <w:sz w:val="20"/>
-            <w:lang w:val="el-GR"/>
-          </w:rPr>
-          <w:t>.</w:t>
-        </w:r>
-        <w:r>
-          <w:rPr>
-            <w:rStyle w:val="Hyperlink"/>
-            <w:rFonts w:ascii="Calibri" w:hAnsi="Calibri" w:cs="Optima-Regular"/>
-            <w:b/>
-            <w:i/>
-            <w:sz w:val="20"/>
-          </w:rPr>
-          <w:t>org</w:t>
-        </w:r>
-        <w:r>
-          <w:rPr>
-            <w:rStyle w:val="Hyperlink"/>
-            <w:rFonts w:ascii="Calibri" w:hAnsi="Calibri" w:cs="Optima-Regular"/>
-            <w:b/>
-            <w:i/>
-            <w:sz w:val="20"/>
-            <w:lang w:val="el-GR"/>
-          </w:rPr>
-          <w:t>/</w:t>
-        </w:r>
-        <w:r>
-          <w:rPr>
-            <w:rStyle w:val="Hyperlink"/>
-            <w:rFonts w:ascii="Calibri" w:hAnsi="Calibri" w:cs="Optima-Regular"/>
-            <w:b/>
-            <w:i/>
-            <w:sz w:val="20"/>
-          </w:rPr>
-          <w:t>magcharts</w:t>
-        </w:r>
-      </w:hyperlink>
-      <w:r>
-        <w:rPr>
-          <w:rFonts w:ascii="Calibri" w:hAnsi="Calibri" w:cs="Optima-Regular"/>
-          <w:sz w:val="18"/>
-          <w:szCs w:val="18"/>
-          <w:lang w:val="el-GR"/>
-        </w:rPr>
-        <w:t xml:space="preserve">. </w:t>
-      </w:r>
-    </w:p>
-    <w:p>
-      <w:pPr>
-        <w:pStyle w:val="BasicParagraph"/>
-        <w:spacing w:line="240" w:lineRule="auto"/>
-        <w:ind w:left="72"/>
-        <w:jc w:val="both"/>
-        <w:rPr>
-          <w:rFonts w:ascii="Calibri" w:hAnsi="Calibri" w:cs="Optima-Regular"/>
-          <w:sz w:val="18"/>
-          <w:szCs w:val="18"/>
-          <w:lang w:val="el-GR"/>
-        </w:rPr>
-      </w:pPr>
-      <w:r>
-        <w:rPr>
-          <w:rFonts w:ascii="Calibri" w:hAnsi="Calibri" w:cs="Optima-Regular"/>
-          <w:sz w:val="18"/>
-          <w:szCs w:val="18"/>
-          <w:lang w:val="el-GR"/>
-        </w:rPr>
-        <w:t xml:space="preserve">α. Επιλέξτε το διάγραμμα που προσιδιάζει περισσότερο σε αυτό που βλέπετε. </w:t>
-      </w:r>
-    </w:p>
-    <w:p>
-      <w:pPr>
-        <w:pStyle w:val="BasicParagraph"/>
-        <w:spacing w:line="240" w:lineRule="auto"/>
-        <w:ind w:left="72"/>
-        <w:jc w:val="both"/>
-        <w:rPr>
-          <w:rFonts w:ascii="Calibri" w:hAnsi="Calibri" w:cs="Optima-Regular"/>
-          <w:sz w:val="18"/>
-          <w:szCs w:val="18"/>
-          <w:lang w:val="el-GR"/>
-        </w:rPr>
-      </w:pPr>
-      <w:r>
-        <w:rPr>
-          <w:rFonts w:ascii="Calibri" w:hAnsi="Calibri" w:cs="Optima-Regular"/>
-          <w:sz w:val="18"/>
-          <w:szCs w:val="18"/>
-          <w:lang w:val="el-GR"/>
-        </w:rPr>
-        <w:t xml:space="preserve">β. Εκτιμήστε την νέφωση που επικρατεί στον ουρανό. </w:t>
-      </w:r>
-    </w:p>
-    <w:p>
-      <w:pPr>
-        <w:pStyle w:val="BasicParagraph"/>
-        <w:spacing w:line="240" w:lineRule="auto"/>
-        <w:ind w:left="72"/>
-        <w:jc w:val="both"/>
-        <w:rPr>
-          <w:rFonts w:ascii="Calibri" w:hAnsi="Calibri" w:cs="Optima-Regular"/>
-          <w:sz w:val="18"/>
-          <w:szCs w:val="18"/>
-          <w:lang w:val="el-GR"/>
-        </w:rPr>
-      </w:pPr>
-      <w:r>
-        <w:rPr>
-          <w:rFonts w:ascii="Calibri" w:hAnsi="Calibri" w:cs="Optima-Regular"/>
-          <w:sz w:val="18"/>
-          <w:szCs w:val="18"/>
-          <w:lang w:val="el-GR"/>
-        </w:rPr>
-        <w:t>γ. Συμπληρώστε τα φύλλο παρατήρησης (σελ.</w:t>
-      </w:r>
-      <w:r>
-        <w:rPr>
-          <w:rFonts w:ascii="Calibri" w:hAnsi="Calibri" w:cs="Optima-Regular"/>
-          <w:sz w:val="18"/>
-          <w:szCs w:val="18"/>
-          <w:lang w:val="el-GR"/>
-        </w:rPr>
-        <w:t>4</w:t>
-      </w:r>
-      <w:r>
-        <w:rPr>
-          <w:rFonts w:ascii="Calibri" w:hAnsi="Calibri" w:cs="Optima-Regular"/>
-          <w:sz w:val="18"/>
-          <w:szCs w:val="18"/>
-          <w:lang w:val="el-GR"/>
-        </w:rPr>
-        <w:t>).</w:t>
-      </w:r>
-    </w:p>
-    <w:p>
-      <w:pPr>
-        <w:pStyle w:val="BasicParagraph"/>
-        <w:spacing w:line="240" w:lineRule="auto"/>
-        <w:ind w:left="-72"/>
-        <w:jc w:val="both"/>
-        <w:outlineLvl w:val="0"/>
-        <w:rPr>
-          <w:rFonts w:ascii="Calibri" w:hAnsi="Calibri" w:cs="Optima-Regular"/>
-          <w:sz w:val="18"/>
-          <w:szCs w:val="18"/>
-          <w:lang w:val="el-GR"/>
-        </w:rPr>
-      </w:pPr>
-      <w:r>
-        <w:rPr>
-          <w:rFonts w:ascii="Calibri" w:hAnsi="Calibri" w:cs="CastleT-Bold"/>
-          <w:b/>
-          <w:bCs/>
-          <w:sz w:val="18"/>
-          <w:szCs w:val="18"/>
-          <w:lang w:val="el-GR"/>
-        </w:rPr>
-        <w:t xml:space="preserve">4) Αναφέρετε τις παρατηρήσεις σας </w:t>
-      </w:r>
-      <w:r>
-        <w:rPr>
-          <w:rFonts w:ascii="Calibri" w:hAnsi="Calibri" w:cs="CastleT-Bold"/>
-          <w:b/>
-          <w:bCs/>
-          <w:sz w:val="18"/>
-          <w:szCs w:val="18"/>
-        </w:rPr>
-        <w:t>online</w:t>
-      </w:r>
-      <w:r>
-        <w:rPr>
-          <w:rFonts w:ascii="Calibri" w:hAnsi="Calibri" w:cs="Optima-Regular"/>
-          <w:sz w:val="18"/>
-          <w:szCs w:val="18"/>
-          <w:lang w:val="el-GR"/>
-        </w:rPr>
-        <w:t xml:space="preserve"> (ή από  </w:t>
-      </w:r>
-      <w:r>
-        <w:rPr>
-          <w:rFonts w:ascii="Calibri" w:hAnsi="Calibri" w:cs="Optima-Regular"/>
-          <w:sz w:val="18"/>
-          <w:szCs w:val="18"/>
-        </w:rPr>
-        <w:t>smart</w:t>
-      </w:r>
-      <w:r>
-        <w:rPr>
-          <w:rFonts w:ascii="Calibri" w:hAnsi="Calibri" w:cs="Optima-Regular"/>
-          <w:sz w:val="18"/>
-          <w:szCs w:val="18"/>
-          <w:lang w:val="el-GR"/>
-        </w:rPr>
-        <w:t xml:space="preserve">  </w:t>
-      </w:r>
-      <w:r>
-        <w:rPr>
-          <w:rFonts w:ascii="Calibri" w:hAnsi="Calibri" w:cs="Optima-Regular"/>
-          <w:sz w:val="18"/>
-          <w:szCs w:val="18"/>
-        </w:rPr>
-        <w:t>phone</w:t>
-      </w:r>
-      <w:r>
-        <w:rPr>
-          <w:rFonts w:ascii="Calibri" w:hAnsi="Calibri" w:cs="Optima-Regular"/>
-          <w:sz w:val="18"/>
-          <w:szCs w:val="18"/>
-          <w:lang w:val="el-GR"/>
-        </w:rPr>
-        <w:t>) στην διεύθυνση</w:t>
-      </w:r>
-      <w:hyperlink r:id="rId14" w:history="1">
-        <w:r>
-          <w:rPr>
-            <w:rStyle w:val="Hyperlink"/>
-            <w:rFonts w:ascii="Calibri" w:hAnsi="Calibri" w:cs="Optima-Regular"/>
-            <w:b/>
-            <w:i/>
-            <w:sz w:val="18"/>
-            <w:szCs w:val="18"/>
-            <w:lang w:val="el-GR"/>
-          </w:rPr>
-          <w:t>www.globeatnight.org/el/webapp/</w:t>
-        </w:r>
-      </w:hyperlink>
-      <w:r>
-        <w:rPr>
-          <w:rFonts w:ascii="Calibri" w:hAnsi="Calibri" w:cs="Optima-Italic"/>
-          <w:b/>
-          <w:i/>
-          <w:iCs/>
-          <w:sz w:val="18"/>
-          <w:szCs w:val="18"/>
-          <w:lang w:val="el-GR"/>
-        </w:rPr>
-        <w:t>.</w:t>
-      </w:r>
-    </w:p>
-    <w:p>
-      <w:pPr>
-        <w:pStyle w:val="BasicParagraph"/>
-        <w:spacing w:line="240" w:lineRule="auto"/>
-        <w:ind w:left="72"/>
-        <w:jc w:val="both"/>
-        <w:rPr>
-          <w:rFonts w:ascii="Calibri" w:hAnsi="Calibri" w:cs="Optima-Regular"/>
-          <w:sz w:val="18"/>
-          <w:szCs w:val="18"/>
-          <w:lang w:val="el-GR"/>
-        </w:rPr>
-      </w:pPr>
-      <w:r>
-        <w:rPr>
-          <w:rFonts w:ascii="Calibri" w:hAnsi="Calibri"/>
-          <w:sz w:val="18"/>
-          <w:szCs w:val="18"/>
-          <w:lang w:val="el-GR"/>
-        </w:rPr>
-        <w:t xml:space="preserve">α. </w:t>
-      </w:r>
-      <w:r>
-        <w:rPr>
-          <w:rFonts w:ascii="Calibri" w:hAnsi="Calibri" w:cs="Optima-Regular"/>
-          <w:sz w:val="18"/>
-          <w:szCs w:val="18"/>
-          <w:lang w:val="el-GR"/>
-        </w:rPr>
-        <w:t xml:space="preserve">Οι παρατηρήσεις σας μπορούν να αναφερθούν στην ιστοσελίδα οποτεδήποτε μέχρι </w:t>
-      </w:r>
-      <w:r>
-        <w:rPr>
-          <w:rFonts w:ascii="Calibri" w:hAnsi="Calibri" w:cs="Optima-Regular"/>
-          <w:sz w:val="18"/>
-          <w:szCs w:val="18"/>
-          <w:lang w:val="el-GR"/>
-        </w:rPr>
-        <w:t>και δύο εβδομάδες μετά την αντίστοιχη περίοδο παρατήρησης.</w:t>
-      </w:r>
-      <w:r>
-        <w:rPr>
-          <w:rFonts w:ascii="Calibri" w:hAnsi="Calibri" w:cs="Optima-Regular"/>
-          <w:sz w:val="18"/>
-          <w:szCs w:val="18"/>
-          <w:lang w:val="el-GR"/>
-        </w:rPr>
-        <w:t xml:space="preserve"> </w:t>
-      </w:r>
-    </w:p>
-    <w:p>
-      <w:pPr>
-        <w:pStyle w:val="BasicParagraph"/>
-        <w:spacing w:line="240" w:lineRule="auto"/>
-        <w:ind w:left="72"/>
-        <w:jc w:val="both"/>
-        <w:rPr>
-          <w:rFonts w:ascii="Calibri" w:hAnsi="Calibri" w:cs="Optima-Regular"/>
-          <w:sz w:val="18"/>
-          <w:szCs w:val="18"/>
-          <w:lang w:val="el-GR"/>
-        </w:rPr>
-      </w:pPr>
-      <w:r>
-        <w:rPr>
-          <w:rFonts w:ascii="Calibri" w:hAnsi="Calibri" w:cs="Optima-Regular"/>
-          <w:sz w:val="18"/>
-          <w:szCs w:val="18"/>
-          <w:lang w:val="el-GR"/>
-        </w:rPr>
-        <w:t>β.</w:t>
-      </w:r>
-      <w:r>
-        <w:rPr>
-          <w:rFonts w:ascii="Calibri" w:hAnsi="Calibri" w:cs="Optima-Regular"/>
-          <w:sz w:val="18"/>
-          <w:szCs w:val="18"/>
-          <w:lang w:val="el-GR"/>
-        </w:rPr>
-        <w:t xml:space="preserve"> υπάρχουν καμπάνιες κάθε μήνα διάρκειας 10 ημερών, επισκεφθείτε την ιστοσελίδα  </w:t>
-      </w:r>
-      <w:hyperlink r:id="rId15" w:history="1">
-        <w:r>
-          <w:rPr>
-            <w:rStyle w:val="Hyperlink"/>
-            <w:rFonts w:ascii="Calibri" w:hAnsi="Calibri" w:cs="Optima-BoldItalic"/>
-            <w:b/>
-            <w:bCs/>
-            <w:i/>
-            <w:iCs/>
-            <w:sz w:val="18"/>
-            <w:szCs w:val="18"/>
-          </w:rPr>
-          <w:t>www</w:t>
-        </w:r>
-        <w:r>
-          <w:rPr>
-            <w:rStyle w:val="Hyperlink"/>
-            <w:rFonts w:ascii="Calibri" w:hAnsi="Calibri" w:cs="Optima-BoldItalic"/>
-            <w:b/>
-            <w:bCs/>
-            <w:i/>
-            <w:iCs/>
-            <w:sz w:val="18"/>
-            <w:szCs w:val="18"/>
-            <w:lang w:val="el-GR"/>
-          </w:rPr>
-          <w:t>.</w:t>
-        </w:r>
-        <w:r>
-          <w:rPr>
-            <w:rStyle w:val="Hyperlink"/>
-            <w:rFonts w:ascii="Calibri" w:hAnsi="Calibri" w:cs="Optima-BoldItalic"/>
-            <w:b/>
-            <w:bCs/>
-            <w:i/>
-            <w:iCs/>
-            <w:sz w:val="18"/>
-            <w:szCs w:val="18"/>
-          </w:rPr>
-          <w:t>globeatnight</w:t>
-        </w:r>
-        <w:r>
-          <w:rPr>
-            <w:rStyle w:val="Hyperlink"/>
-            <w:rFonts w:ascii="Calibri" w:hAnsi="Calibri" w:cs="Optima-BoldItalic"/>
-            <w:b/>
-            <w:bCs/>
-            <w:i/>
-            <w:iCs/>
-            <w:sz w:val="18"/>
-            <w:szCs w:val="18"/>
-            <w:lang w:val="el-GR"/>
-          </w:rPr>
-          <w:t>.</w:t>
-        </w:r>
-        <w:r>
-          <w:rPr>
-            <w:rStyle w:val="Hyperlink"/>
-            <w:rFonts w:ascii="Calibri" w:hAnsi="Calibri" w:cs="Optima-BoldItalic"/>
-            <w:b/>
-            <w:bCs/>
-            <w:i/>
-            <w:iCs/>
-            <w:sz w:val="18"/>
-            <w:szCs w:val="18"/>
-          </w:rPr>
-          <w:t>org</w:t>
-        </w:r>
-      </w:hyperlink>
-      <w:r>
-        <w:rPr>
-          <w:rFonts w:ascii="Calibri" w:hAnsi="Calibri" w:cs="Optima-BoldItalic"/>
-          <w:b/>
-          <w:bCs/>
-          <w:i/>
-          <w:iCs/>
-          <w:sz w:val="18"/>
-          <w:szCs w:val="18"/>
-          <w:lang w:val="el-GR"/>
-        </w:rPr>
-        <w:t>.</w:t>
-      </w:r>
-    </w:p>
-    <w:p>
-      <w:pPr>
-        <w:pStyle w:val="BasicParagraph"/>
-        <w:spacing w:line="240" w:lineRule="auto"/>
-        <w:ind w:left="72"/>
-        <w:jc w:val="both"/>
-        <w:rPr>
-          <w:rFonts w:ascii="Calibri" w:hAnsi="Calibri" w:cs="Optima-Regular"/>
-          <w:sz w:val="18"/>
-          <w:szCs w:val="18"/>
-          <w:lang w:val="el-GR"/>
-        </w:rPr>
-      </w:pPr>
-      <w:r>
-        <w:rPr>
-          <w:rFonts w:ascii="Calibri" w:hAnsi="Calibri" w:cs="Optima-Regular"/>
-          <w:sz w:val="18"/>
-          <w:szCs w:val="18"/>
-          <w:lang w:val="el-GR"/>
-        </w:rPr>
-        <w:t xml:space="preserve">γ. </w:t>
-      </w:r>
-      <w:r>
-        <w:rPr>
-          <w:rFonts w:ascii="Calibri" w:hAnsi="Calibri" w:cs="Optima-Regular"/>
-          <w:sz w:val="18"/>
-          <w:szCs w:val="18"/>
-          <w:lang w:val="el-GR"/>
-        </w:rPr>
-        <w:t>την επόμενη φορά να κάνετε παρατηρήσεις από διαφορετικές τοποθεσίες!</w:t>
-      </w:r>
-    </w:p>
-    <w:p>
-      <w:pPr>
-        <w:pStyle w:val="BasicParagraph"/>
-        <w:spacing w:line="240" w:lineRule="auto"/>
-        <w:jc w:val="both"/>
-        <w:rPr>
-          <w:rStyle w:val="Hyperlink"/>
-          <w:rFonts w:ascii="Calibri" w:hAnsi="Calibri" w:cs="Optima-BoldItalic"/>
-          <w:b/>
-          <w:bCs/>
-          <w:i/>
-          <w:iCs/>
-          <w:sz w:val="20"/>
-          <w:lang w:val="el-GR"/>
-        </w:rPr>
-      </w:pPr>
-      <w:r>
-        <w:rPr>
-          <w:rFonts w:ascii="Calibri" w:hAnsi="Calibri" w:cs="CastleT-Bold"/>
-          <w:b/>
-          <w:bCs/>
-          <w:sz w:val="18"/>
-          <w:szCs w:val="18"/>
-          <w:lang w:val="el-GR"/>
-        </w:rPr>
-        <w:t xml:space="preserve">5) Συγκρίνετε τις παρατηρήσεις σας με χιλιάδες αντίστοιχες παρατηρήσεις από όλον τον κόσμο στη διεύθυνση  </w:t>
-      </w:r>
-      <w:r>
-        <w:rPr>
-          <w:rFonts w:ascii="Calibri" w:hAnsi="Calibri" w:cs="Optima-Regular"/>
-          <w:sz w:val="18"/>
-          <w:szCs w:val="18"/>
-          <w:lang w:val="el-GR"/>
-        </w:rPr>
-        <w:t xml:space="preserve">: </w:t>
-      </w:r>
-      <w:hyperlink r:id="rId16" w:history="1">
-        <w:r>
-          <w:rPr>
-            <w:rStyle w:val="Hyperlink"/>
-            <w:rFonts w:ascii="Calibri" w:hAnsi="Calibri" w:cs="Optima-BoldItalic"/>
-            <w:b/>
-            <w:bCs/>
-            <w:i/>
-            <w:iCs/>
-            <w:sz w:val="20"/>
-          </w:rPr>
-          <w:t>www</w:t>
-        </w:r>
-        <w:r>
-          <w:rPr>
-            <w:rStyle w:val="Hyperlink"/>
-            <w:rFonts w:ascii="Calibri" w:hAnsi="Calibri" w:cs="Optima-BoldItalic"/>
-            <w:b/>
-            <w:bCs/>
-            <w:i/>
-            <w:iCs/>
-            <w:sz w:val="20"/>
-            <w:lang w:val="el-GR"/>
-          </w:rPr>
-          <w:t>.</w:t>
-        </w:r>
-        <w:r>
-          <w:rPr>
-            <w:rStyle w:val="Hyperlink"/>
-            <w:rFonts w:ascii="Calibri" w:hAnsi="Calibri" w:cs="Optima-BoldItalic"/>
-            <w:b/>
-            <w:bCs/>
-            <w:i/>
-            <w:iCs/>
-            <w:sz w:val="20"/>
-          </w:rPr>
-          <w:t>globeatnight</w:t>
-        </w:r>
+        <w:proofErr w:type="spellEnd"/>
         <w:r>
           <w:rPr>
             <w:rStyle w:val="Hyperlink"/>
@@ -2670,6 +2998,7 @@
           </w:rPr>
           <w:t>.</w:t>
         </w:r>
+        <w:proofErr w:type="spellStart"/>
         <w:r>
           <w:rPr>
             <w:rStyle w:val="Hyperlink"/>
@@ -2682,6 +3011,7 @@
           </w:rPr>
           <w:t>php</w:t>
         </w:r>
+        <w:proofErr w:type="spellEnd"/>
       </w:hyperlink>
     </w:p>
     <w:p>
@@ -2772,30 +3102,33 @@
           <w:rFonts w:ascii="Calibri" w:hAnsi="Calibri" w:cs="CastleT-Bold"/>
           <w:b/>
           <w:bCs/>
-          <w:sz w:val="36"/>
-          <w:lang w:val="el-GR"/>
-        </w:rPr>
-        <w:t>Οδηγός Δραστηριοτήτων</w:t>
+          <w:sz w:val="28"/>
+          <w:szCs w:val="28"/>
+          <w:lang w:val="el-GR"/>
+        </w:rPr>
+        <w:t>Οδηγός Δραστηριοτήτων :</w:t>
       </w:r>
       <w:r>
         <w:rPr>
           <w:rFonts w:ascii="Calibri" w:hAnsi="Calibri" w:cs="CastleT-Bold"/>
           <w:b/>
           <w:bCs/>
-          <w:sz w:val="36"/>
-          <w:lang w:val="el-GR"/>
-        </w:rPr>
-        <w:t xml:space="preserve"> :</w:t>
+          <w:sz w:val="28"/>
+          <w:szCs w:val="28"/>
+          <w:lang w:val="el-GR"/>
+        </w:rPr>
+        <w:t xml:space="preserve"> </w:t>
       </w:r>
       <w:r>
         <w:rPr>
           <w:rFonts w:ascii="Calibri" w:hAnsi="Calibri" w:cs="CastleT-Bold"/>
           <w:b/>
           <w:bCs/>
-          <w:sz w:val="36"/>
-          <w:lang w:val="el-GR"/>
-        </w:rPr>
-        <w:t xml:space="preserve"> </w:t>
+          <w:sz w:val="28"/>
+          <w:szCs w:val="28"/>
+          <w:lang w:val="el-GR"/>
+        </w:rPr>
+        <w:t>Χάρτες Παρατήρησης</w:t>
       </w:r>
       <w:r>
         <w:rPr>
@@ -2806,7 +3139,7 @@
           <w:szCs w:val="32"/>
           <w:lang w:val="el-GR"/>
         </w:rPr>
-        <w:t>Χάρτες Παρατήρησης</w:t>
+        <w:t xml:space="preserve"> </w:t>
       </w:r>
       <w:r>
         <w:rPr>
@@ -2817,20 +3150,9 @@
           <w:szCs w:val="32"/>
           <w:lang w:val="el-GR"/>
         </w:rPr>
-        <w:t xml:space="preserve"> </w:t>
-      </w:r>
-      <w:r>
-        <w:rPr>
-          <w:rFonts w:ascii="Calibri" w:hAnsi="Calibri" w:cs="CastleT-Bold"/>
-          <w:b/>
-          <w:bCs/>
-          <w:sz w:val="32"/>
-          <w:szCs w:val="32"/>
-          <w:lang w:val="el-GR"/>
-        </w:rPr>
         <w:br/>
       </w:r>
-      <w:hyperlink r:id="rId17" w:history="1">
+      <w:hyperlink r:id="rId13" w:history="1">
         <w:r>
           <w:rPr>
             <w:rStyle w:val="Hyperlink"/>
@@ -2856,6 +3178,7 @@
           </w:rPr>
           <w:t>.</w:t>
         </w:r>
+        <w:proofErr w:type="spellStart"/>
         <w:r>
           <w:rPr>
             <w:rStyle w:val="Hyperlink"/>
@@ -2868,6 +3191,7 @@
           </w:rPr>
           <w:t>globeatnight</w:t>
         </w:r>
+        <w:proofErr w:type="spellEnd"/>
         <w:r>
           <w:rPr>
             <w:rStyle w:val="Hyperlink"/>
@@ -2955,95 +3279,173 @@
         </w:rPr>
         <w:t xml:space="preserve">Πριν τις παρατηρήσεις επισκεφτείτε την ιστοσελίδα </w:t>
       </w:r>
-      <w:hyperlink r:id="rId18" w:history="1">
-        <w:r>
-          <w:rPr>
-            <w:rStyle w:val="Hyperlink"/>
-            <w:rFonts w:ascii="Calibri" w:hAnsi="Calibri" w:cs="Optima-Regular"/>
-            <w:b/>
-            <w:bCs/>
-            <w:i/>
-            <w:iCs/>
-            <w:sz w:val="22"/>
-          </w:rPr>
-          <w:t>www</w:t>
-        </w:r>
-        <w:r>
-          <w:rPr>
-            <w:rStyle w:val="Hyperlink"/>
-            <w:rFonts w:ascii="Calibri" w:hAnsi="Calibri" w:cs="Optima-Regular"/>
-            <w:b/>
-            <w:bCs/>
-            <w:i/>
-            <w:iCs/>
-            <w:sz w:val="22"/>
-            <w:lang w:val="el-GR"/>
-          </w:rPr>
-          <w:t>.</w:t>
-        </w:r>
-        <w:r>
-          <w:rPr>
-            <w:rStyle w:val="Hyperlink"/>
-            <w:rFonts w:ascii="Calibri" w:hAnsi="Calibri" w:cs="Optima-Regular"/>
-            <w:b/>
-            <w:bCs/>
-            <w:i/>
-            <w:iCs/>
-            <w:sz w:val="22"/>
-          </w:rPr>
-          <w:t>globeatnight</w:t>
-        </w:r>
-        <w:r>
-          <w:rPr>
-            <w:rStyle w:val="Hyperlink"/>
-            <w:rFonts w:ascii="Calibri" w:hAnsi="Calibri" w:cs="Optima-Regular"/>
-            <w:b/>
-            <w:bCs/>
-            <w:i/>
-            <w:iCs/>
-            <w:sz w:val="22"/>
-            <w:lang w:val="el-GR"/>
-          </w:rPr>
-          <w:t>.</w:t>
-        </w:r>
-        <w:r>
-          <w:rPr>
-            <w:rStyle w:val="Hyperlink"/>
-            <w:rFonts w:ascii="Calibri" w:hAnsi="Calibri" w:cs="Optima-Regular"/>
-            <w:b/>
-            <w:bCs/>
-            <w:i/>
-            <w:iCs/>
-            <w:sz w:val="22"/>
-          </w:rPr>
-          <w:t>org</w:t>
-        </w:r>
-        <w:r>
-          <w:rPr>
-            <w:rStyle w:val="Hyperlink"/>
-            <w:rFonts w:ascii="Calibri" w:hAnsi="Calibri" w:cs="Optima-Regular"/>
-            <w:b/>
-            <w:bCs/>
-            <w:i/>
-            <w:iCs/>
-            <w:sz w:val="22"/>
-            <w:lang w:val="el-GR"/>
-          </w:rPr>
-          <w:t>/</w:t>
-        </w:r>
-        <w:r>
-          <w:rPr>
-            <w:rStyle w:val="Hyperlink"/>
-            <w:rFonts w:ascii="Calibri" w:hAnsi="Calibri" w:cs="Optima-Regular"/>
-            <w:b/>
-            <w:bCs/>
-            <w:i/>
-            <w:iCs/>
-            <w:sz w:val="22"/>
-          </w:rPr>
-          <w:t>finding</w:t>
-        </w:r>
-      </w:hyperlink>
+      <w:r>
+        <w:fldChar w:fldCharType="begin"/>
+      </w:r>
+      <w:r>
+        <w:rPr>
+          <w:lang w:val="el-GR"/>
+        </w:rPr>
+        <w:instrText xml:space="preserve"> </w:instrText>
+      </w:r>
+      <w:r>
+        <w:instrText>HYPERLINK</w:instrText>
+      </w:r>
+      <w:r>
+        <w:rPr>
+          <w:lang w:val="el-GR"/>
+        </w:rPr>
+        <w:instrText xml:space="preserve"> "</w:instrText>
+      </w:r>
+      <w:r>
+        <w:instrText>https</w:instrText>
+      </w:r>
+      <w:r>
+        <w:rPr>
+          <w:lang w:val="el-GR"/>
+        </w:rPr>
+        <w:instrText>://</w:instrText>
+      </w:r>
+      <w:r>
+        <w:instrText>www</w:instrText>
+      </w:r>
+      <w:r>
+        <w:rPr>
+          <w:lang w:val="el-GR"/>
+        </w:rPr>
+        <w:instrText>.</w:instrText>
+      </w:r>
+      <w:r>
+        <w:instrText>globeatnight</w:instrText>
+      </w:r>
+      <w:r>
+        <w:rPr>
+          <w:lang w:val="el-GR"/>
+        </w:rPr>
+        <w:instrText>.</w:instrText>
+      </w:r>
+      <w:r>
+        <w:instrText>org</w:instrText>
+      </w:r>
+      <w:r>
+        <w:rPr>
+          <w:lang w:val="el-GR"/>
+        </w:rPr>
+        <w:instrText>/</w:instrText>
+      </w:r>
+      <w:r>
+        <w:instrText>finding</w:instrText>
+      </w:r>
+      <w:r>
+        <w:rPr>
+          <w:lang w:val="el-GR"/>
+        </w:rPr>
+        <w:instrText xml:space="preserve">" </w:instrText>
+      </w:r>
+      <w:r>
+        <w:fldChar w:fldCharType="separate"/>
+      </w:r>
+      <w:r>
+        <w:rPr>
+          <w:rStyle w:val="Hyperlink"/>
+          <w:rFonts w:ascii="Calibri" w:hAnsi="Calibri" w:cs="Optima-Regular"/>
+          <w:b/>
+          <w:bCs/>
+          <w:i/>
+          <w:iCs/>
+          <w:sz w:val="22"/>
+        </w:rPr>
+        <w:t>www</w:t>
+      </w:r>
+      <w:r>
+        <w:rPr>
+          <w:rStyle w:val="Hyperlink"/>
+          <w:rFonts w:ascii="Calibri" w:hAnsi="Calibri" w:cs="Optima-Regular"/>
+          <w:b/>
+          <w:bCs/>
+          <w:i/>
+          <w:iCs/>
+          <w:sz w:val="22"/>
+          <w:lang w:val="el-GR"/>
+        </w:rPr>
+        <w:t>.</w:t>
+      </w:r>
+      <w:proofErr w:type="spellStart"/>
+      <w:r>
+        <w:rPr>
+          <w:rStyle w:val="Hyperlink"/>
+          <w:rFonts w:ascii="Calibri" w:hAnsi="Calibri" w:cs="Optima-Regular"/>
+          <w:b/>
+          <w:bCs/>
+          <w:i/>
+          <w:iCs/>
+          <w:sz w:val="22"/>
+        </w:rPr>
+        <w:t>globeatnight</w:t>
+      </w:r>
+      <w:proofErr w:type="spellEnd"/>
+      <w:r>
+        <w:rPr>
+          <w:rStyle w:val="Hyperlink"/>
+          <w:rFonts w:ascii="Calibri" w:hAnsi="Calibri" w:cs="Optima-Regular"/>
+          <w:b/>
+          <w:bCs/>
+          <w:i/>
+          <w:iCs/>
+          <w:sz w:val="22"/>
+          <w:lang w:val="el-GR"/>
+        </w:rPr>
+        <w:t>.</w:t>
+      </w:r>
+      <w:r>
+        <w:rPr>
+          <w:rStyle w:val="Hyperlink"/>
+          <w:rFonts w:ascii="Calibri" w:hAnsi="Calibri" w:cs="Optima-Regular"/>
+          <w:b/>
+          <w:bCs/>
+          <w:i/>
+          <w:iCs/>
+          <w:sz w:val="22"/>
+        </w:rPr>
+        <w:t>org</w:t>
+      </w:r>
+      <w:r>
+        <w:rPr>
+          <w:rStyle w:val="Hyperlink"/>
+          <w:rFonts w:ascii="Calibri" w:hAnsi="Calibri" w:cs="Optima-Regular"/>
+          <w:b/>
+          <w:bCs/>
+          <w:i/>
+          <w:iCs/>
+          <w:sz w:val="22"/>
+          <w:lang w:val="el-GR"/>
+        </w:rPr>
+        <w:t>/</w:t>
+      </w:r>
+      <w:r>
+        <w:rPr>
+          <w:rStyle w:val="Hyperlink"/>
+          <w:rFonts w:ascii="Calibri" w:hAnsi="Calibri" w:cs="Optima-Regular"/>
+          <w:b/>
+          <w:bCs/>
+          <w:i/>
+          <w:iCs/>
+          <w:sz w:val="22"/>
+        </w:rPr>
+        <w:t>finding</w:t>
+      </w:r>
+      <w:r>
+        <w:rPr>
+          <w:rStyle w:val="Hyperlink"/>
+          <w:rFonts w:ascii="Calibri" w:hAnsi="Calibri" w:cs="Optima-Regular"/>
+          <w:b/>
+          <w:bCs/>
+          <w:i/>
+          <w:iCs/>
+          <w:sz w:val="22"/>
+        </w:rPr>
+        <w:fldChar w:fldCharType="end"/>
+      </w:r>
       <w:r>
         <w:rPr>
           <w:rFonts w:ascii="Calibri" w:hAnsi="Calibri" w:cs="Optima-Regular"/>
@@ -3205,7 +3607,7 @@
                           </pic:cNvPicPr>
                         </pic:nvPicPr>
                         <pic:blipFill>
-                          <a:blip r:embed="rId19"/>
+                          <a:blip r:embed="rId14"/>
                           <a:stretch>
                             <a:fillRect/>
                           </a:stretch>
@@ -3330,7 +3732,7 @@
                           </pic:cNvPicPr>
                         </pic:nvPicPr>
                         <pic:blipFill>
-                          <a:blip r:embed="rId20"/>
+                          <a:blip r:embed="rId15"/>
                           <a:stretch>
                             <a:fillRect/>
                           </a:stretch>
@@ -3520,7 +3922,7 @@
                           </pic:cNvPicPr>
                         </pic:nvPicPr>
                         <pic:blipFill>
-                          <a:blip r:embed="rId21"/>
+                          <a:blip r:embed="rId16"/>
                           <a:stretch>
                             <a:fillRect/>
                           </a:stretch>
@@ -3633,7 +4035,7 @@
                           </pic:cNvPicPr>
                         </pic:nvPicPr>
                         <pic:blipFill>
-                          <a:blip r:embed="rId22"/>
+                          <a:blip r:embed="rId17"/>
                           <a:stretch>
                             <a:fillRect/>
                           </a:stretch>
@@ -3779,21 +4181,12 @@
           <w:rFonts w:ascii="Calibri" w:hAnsi="Calibri" w:cs="CastleT-Bold"/>
           <w:b/>
           <w:bCs/>
-          <w:sz w:val="36"/>
+          <w:sz w:val="28"/>
+          <w:szCs w:val="28"/>
           <w:lang w:val="el-GR"/>
         </w:rPr>
         <w:lastRenderedPageBreak/>
-        <w:t>Οδηγός Δραστηριοτήτων</w:t>
-      </w:r>
-      <w:r>
-        <w:rPr>
-          <w:rFonts w:ascii="Calibri" w:hAnsi="Calibri" w:cs="CastleT-Bold"/>
-          <w:b/>
-          <w:bCs/>
-          <w:sz w:val="36"/>
-          <w:lang w:val="el-GR"/>
-        </w:rPr>
-        <w:t xml:space="preserve"> : </w:t>
+        <w:t>Οδηγός Δραστηριοτήτων : Χάρτες Παρατήρησης</w:t>
       </w:r>
       <w:r>
         <w:rPr>
@@ -3804,20 +4197,9 @@
           <w:szCs w:val="32"/>
           <w:lang w:val="el-GR"/>
         </w:rPr>
-        <w:t>Χάρτες Παρατήρησης</w:t>
-      </w:r>
-      <w:r>
-        <w:rPr>
-          <w:rFonts w:ascii="Calibri" w:hAnsi="Calibri" w:cs="CastleT-Bold"/>
-          <w:b/>
-          <w:bCs/>
-          <w:sz w:val="32"/>
-          <w:szCs w:val="32"/>
-          <w:lang w:val="el-GR"/>
-        </w:rPr>
         <w:br/>
       </w:r>
-      <w:hyperlink r:id="rId23" w:history="1">
+      <w:hyperlink r:id="rId18" w:history="1">
         <w:r>
           <w:rPr>
             <w:rStyle w:val="Hyperlink"/>
@@ -3843,6 +4225,7 @@
           </w:rPr>
           <w:t>.</w:t>
         </w:r>
+        <w:proofErr w:type="spellStart"/>
         <w:r>
           <w:rPr>
             <w:rStyle w:val="Hyperlink"/>
@@ -3855,6 +4238,7 @@
           </w:rPr>
           <w:t>globeatnight</w:t>
         </w:r>
+        <w:proofErr w:type="spellEnd"/>
         <w:r>
           <w:rPr>
             <w:rStyle w:val="Hyperlink"/>
@@ -3889,8 +4273,101 @@
         </w:tabs>
         <w:jc w:val="center"/>
       </w:pPr>
-      <w:r>
-        <w:t>Ημερομηνίες καμπάνιας 2018 που χρησιμοποιούν τον αστερισμό του Περσέα: 30 Οκτωβρίου - 8 Νοεμβρίου και 29 Νοεμβρίου - 8 Δεκεμβρίου</w:t>
+      <w:proofErr w:type="spellStart"/>
+      <w:r>
+        <w:t>Ημερομηνίες</w:t>
+      </w:r>
+      <w:proofErr w:type="spellEnd"/>
+      <w:r>
+        <w:t xml:space="preserve"> καμπ</w:t>
+      </w:r>
+      <w:proofErr w:type="spellStart"/>
+      <w:r>
+        <w:t>άνι</w:t>
+      </w:r>
+      <w:proofErr w:type="spellEnd"/>
+      <w:r>
+        <w:t>ας 2018 π</w:t>
+      </w:r>
+      <w:proofErr w:type="spellStart"/>
+      <w:r>
+        <w:t>ου</w:t>
+      </w:r>
+      <w:proofErr w:type="spellEnd"/>
+      <w:r>
+        <w:t xml:space="preserve"> </w:t>
+      </w:r>
+      <w:proofErr w:type="spellStart"/>
+      <w:r>
+        <w:t>χρησιμο</w:t>
+      </w:r>
+      <w:proofErr w:type="spellEnd"/>
+      <w:r>
+        <w:t xml:space="preserve">ποιούν </w:t>
+      </w:r>
+      <w:proofErr w:type="spellStart"/>
+      <w:r>
+        <w:t>τον</w:t>
+      </w:r>
+      <w:proofErr w:type="spellEnd"/>
+      <w:r>
+        <w:t xml:space="preserve"> α</w:t>
+      </w:r>
+      <w:proofErr w:type="spellStart"/>
+      <w:r>
+        <w:t>στερισμό</w:t>
+      </w:r>
+      <w:proofErr w:type="spellEnd"/>
+      <w:r>
+        <w:t xml:space="preserve"> </w:t>
+      </w:r>
+      <w:proofErr w:type="spellStart"/>
+      <w:r>
+        <w:t>του</w:t>
+      </w:r>
+      <w:proofErr w:type="spellEnd"/>
+      <w:r>
+        <w:t xml:space="preserve"> </w:t>
+      </w:r>
+      <w:proofErr w:type="spellStart"/>
+      <w:r>
+        <w:t>Περσέ</w:t>
+      </w:r>
+      <w:proofErr w:type="spellEnd"/>
+      <w:r>
+        <w:t xml:space="preserve">α: 30 </w:t>
+      </w:r>
+      <w:proofErr w:type="spellStart"/>
+      <w:r>
+        <w:t>Οκτω</w:t>
+      </w:r>
+      <w:proofErr w:type="spellEnd"/>
+      <w:r>
+        <w:t xml:space="preserve">βρίου - 8 </w:t>
+      </w:r>
+      <w:proofErr w:type="spellStart"/>
+      <w:r>
+        <w:t>Νοεμ</w:t>
+      </w:r>
+      <w:proofErr w:type="spellEnd"/>
+      <w:r>
+        <w:t xml:space="preserve">βρίου και 29 </w:t>
+      </w:r>
+      <w:proofErr w:type="spellStart"/>
+      <w:r>
+        <w:t>Νοεμ</w:t>
+      </w:r>
+      <w:proofErr w:type="spellEnd"/>
+      <w:r>
+        <w:t xml:space="preserve">βρίου - 8 </w:t>
+      </w:r>
+      <w:proofErr w:type="spellStart"/>
+      <w:r>
+        <w:t>Δεκεμ</w:t>
+      </w:r>
+      <w:proofErr w:type="spellEnd"/>
+      <w:r>
+        <w:t>βρίου</w:t>
       </w:r>
     </w:p>
     <w:p>
@@ -3923,95 +4400,116 @@
         </w:rPr>
         <w:t xml:space="preserve">Πριν τις παρατηρήσεις επισκεφτείτε την ιστοσελίδα </w:t>
       </w:r>
-      <w:hyperlink r:id="rId24" w:history="1">
-        <w:r>
-          <w:rPr>
-            <w:rStyle w:val="Hyperlink"/>
-            <w:rFonts w:ascii="Calibri" w:hAnsi="Calibri" w:cs="Optima-Regular"/>
-            <w:b/>
-            <w:bCs/>
-            <w:i/>
-            <w:iCs/>
-            <w:sz w:val="22"/>
-          </w:rPr>
-          <w:t>www</w:t>
-        </w:r>
-        <w:r>
-          <w:rPr>
-            <w:rStyle w:val="Hyperlink"/>
-            <w:rFonts w:ascii="Calibri" w:hAnsi="Calibri" w:cs="Optima-Regular"/>
-            <w:b/>
-            <w:bCs/>
-            <w:i/>
-            <w:iCs/>
-            <w:sz w:val="22"/>
-            <w:lang w:val="el-GR"/>
-          </w:rPr>
-          <w:t>.</w:t>
-        </w:r>
-        <w:r>
-          <w:rPr>
-            <w:rStyle w:val="Hyperlink"/>
-            <w:rFonts w:ascii="Calibri" w:hAnsi="Calibri" w:cs="Optima-Regular"/>
-            <w:b/>
-            <w:bCs/>
-            <w:i/>
-            <w:iCs/>
-            <w:sz w:val="22"/>
-          </w:rPr>
-          <w:t>globeatnight</w:t>
-        </w:r>
-        <w:r>
-          <w:rPr>
-            <w:rStyle w:val="Hyperlink"/>
-            <w:rFonts w:ascii="Calibri" w:hAnsi="Calibri" w:cs="Optima-Regular"/>
-            <w:b/>
-            <w:bCs/>
-            <w:i/>
-            <w:iCs/>
-            <w:sz w:val="22"/>
-            <w:lang w:val="el-GR"/>
-          </w:rPr>
-          <w:t>.</w:t>
-        </w:r>
-        <w:r>
-          <w:rPr>
-            <w:rStyle w:val="Hyperlink"/>
-            <w:rFonts w:ascii="Calibri" w:hAnsi="Calibri" w:cs="Optima-Regular"/>
-            <w:b/>
-            <w:bCs/>
-            <w:i/>
-            <w:iCs/>
-            <w:sz w:val="22"/>
-          </w:rPr>
-          <w:t>org</w:t>
-        </w:r>
-        <w:r>
-          <w:rPr>
-            <w:rStyle w:val="Hyperlink"/>
-            <w:rFonts w:ascii="Calibri" w:hAnsi="Calibri" w:cs="Optima-Regular"/>
-            <w:b/>
-            <w:bCs/>
-            <w:i/>
-            <w:iCs/>
-            <w:sz w:val="22"/>
-            <w:lang w:val="el-GR"/>
-          </w:rPr>
-          <w:t>/</w:t>
-        </w:r>
-        <w:r>
-          <w:rPr>
-            <w:rStyle w:val="Hyperlink"/>
-            <w:rFonts w:ascii="Calibri" w:hAnsi="Calibri" w:cs="Optima-Regular"/>
-            <w:b/>
-            <w:bCs/>
-            <w:i/>
-            <w:iCs/>
-            <w:sz w:val="22"/>
-          </w:rPr>
-          <w:t>finding</w:t>
-        </w:r>
-      </w:hyperlink>
+      <w:r>
+        <w:fldChar w:fldCharType="begin"/>
+      </w:r>
+      <w:r>
+        <w:instrText xml:space="preserve"> HYPERLINK "https://www.globeatnight.org/finding" </w:instrText>
+      </w:r>
+      <w:r>
+        <w:fldChar w:fldCharType="separate"/>
+      </w:r>
+      <w:r>
+        <w:rPr>
+          <w:rStyle w:val="Hyperlink"/>
+          <w:rFonts w:ascii="Calibri" w:hAnsi="Calibri" w:cs="Optima-Regular"/>
+          <w:b/>
+          <w:bCs/>
+          <w:i/>
+          <w:iCs/>
+          <w:sz w:val="22"/>
+        </w:rPr>
+        <w:t>www</w:t>
+      </w:r>
+      <w:r>
+        <w:rPr>
+          <w:rStyle w:val="Hyperlink"/>
+          <w:rFonts w:ascii="Calibri" w:hAnsi="Calibri" w:cs="Optima-Regular"/>
+          <w:b/>
+          <w:bCs/>
+          <w:i/>
+          <w:iCs/>
+          <w:sz w:val="22"/>
+          <w:lang w:val="el-GR"/>
+        </w:rPr>
+        <w:t>.</w:t>
+      </w:r>
+      <w:proofErr w:type="spellStart"/>
+      <w:r>
+        <w:rPr>
+          <w:rStyle w:val="Hyperlink"/>
+          <w:rFonts w:ascii="Calibri" w:hAnsi="Calibri" w:cs="Optima-Regular"/>
+          <w:b/>
+          <w:bCs/>
+          <w:i/>
+          <w:iCs/>
+          <w:sz w:val="22"/>
+        </w:rPr>
+        <w:t>globeatnight</w:t>
+      </w:r>
+      <w:proofErr w:type="spellEnd"/>
+      <w:r>
+        <w:rPr>
+          <w:rStyle w:val="Hyperlink"/>
+          <w:rFonts w:ascii="Calibri" w:hAnsi="Calibri" w:cs="Optima-Regular"/>
+          <w:b/>
+          <w:bCs/>
+          <w:i/>
+          <w:iCs/>
+          <w:sz w:val="22"/>
+          <w:lang w:val="el-GR"/>
+        </w:rPr>
+        <w:t>.</w:t>
+      </w:r>
+      <w:r>
+        <w:rPr>
+          <w:rStyle w:val="Hyperlink"/>
+          <w:rFonts w:ascii="Calibri" w:hAnsi="Calibri" w:cs="Optima-Regular"/>
+          <w:b/>
+          <w:bCs/>
+          <w:i/>
+          <w:iCs/>
+          <w:sz w:val="22"/>
+        </w:rPr>
+        <w:t>org</w:t>
+      </w:r>
+      <w:r>
+        <w:rPr>
+          <w:rStyle w:val="Hyperlink"/>
+          <w:rFonts w:ascii="Calibri" w:hAnsi="Calibri" w:cs="Optima-Regular"/>
+          <w:b/>
+          <w:bCs/>
+          <w:i/>
+          <w:iCs/>
+          <w:sz w:val="22"/>
+          <w:lang w:val="el-GR"/>
+        </w:rPr>
+        <w:t>/</w:t>
+      </w:r>
+      <w:r>
+        <w:rPr>
+          <w:rStyle w:val="Hyperlink"/>
+          <w:rFonts w:ascii="Calibri" w:hAnsi="Calibri" w:cs="Optima-Regular"/>
+          <w:b/>
+          <w:bCs/>
+          <w:i/>
+          <w:iCs/>
+          <w:sz w:val="22"/>
+        </w:rPr>
+        <w:t>finding</w:t>
+      </w:r>
+      <w:r>
+        <w:rPr>
+          <w:rStyle w:val="Hyperlink"/>
+          <w:rFonts w:ascii="Calibri" w:hAnsi="Calibri" w:cs="Optima-Regular"/>
+          <w:b/>
+          <w:bCs/>
+          <w:i/>
+          <w:iCs/>
+          <w:sz w:val="22"/>
+        </w:rPr>
+        <w:fldChar w:fldCharType="end"/>
+      </w:r>
       <w:r>
         <w:rPr>
           <w:rFonts w:ascii="Calibri" w:hAnsi="Calibri" w:cs="Optima-Regular"/>
@@ -4174,7 +4672,7 @@
                           </pic:cNvPicPr>
                         </pic:nvPicPr>
                         <pic:blipFill>
-                          <a:blip r:embed="rId25"/>
+                          <a:blip r:embed="rId19"/>
                           <a:stretch>
                             <a:fillRect/>
                           </a:stretch>
@@ -4301,7 +4799,7 @@
                           </pic:cNvPicPr>
                         </pic:nvPicPr>
                         <pic:blipFill>
-                          <a:blip r:embed="rId26"/>
+                          <a:blip r:embed="rId20"/>
                           <a:stretch>
                             <a:fillRect/>
                           </a:stretch>
@@ -4512,7 +5010,7 @@
                           </pic:cNvPicPr>
                         </pic:nvPicPr>
                         <pic:blipFill>
-                          <a:blip r:embed="rId27"/>
+                          <a:blip r:embed="rId21"/>
                           <a:stretch>
                             <a:fillRect/>
                           </a:stretch>
@@ -4636,7 +5134,7 @@
                           </pic:cNvPicPr>
                         </pic:nvPicPr>
                         <pic:blipFill>
-                          <a:blip r:embed="rId28"/>
+                          <a:blip r:embed="rId22"/>
                           <a:stretch>
                             <a:fillRect/>
                           </a:stretch>
@@ -4796,41 +5294,12 @@
           <w:rFonts w:ascii="Calibri" w:hAnsi="Calibri" w:cs="CastleT-Bold"/>
           <w:b/>
           <w:bCs/>
-          <w:sz w:val="36"/>
+          <w:sz w:val="28"/>
+          <w:szCs w:val="28"/>
           <w:lang w:val="el-GR"/>
         </w:rPr>
         <w:lastRenderedPageBreak/>
-        <w:t>Πακέτο</w:t>
-      </w:r>
-      <w:r>
-        <w:rPr>
-          <w:rFonts w:ascii="Calibri" w:hAnsi="Calibri" w:cs="CastleT-Bold"/>
-          <w:b/>
-          <w:bCs/>
-          <w:sz w:val="36"/>
-          <w:lang w:val="el-GR"/>
-        </w:rPr>
-        <w:t xml:space="preserve"> </w:t>
-      </w:r>
-      <w:r>
-        <w:rPr>
-          <w:rFonts w:ascii="Calibri" w:hAnsi="Calibri" w:cs="CastleT-Bold"/>
-          <w:b/>
-          <w:bCs/>
-          <w:sz w:val="36"/>
-          <w:lang w:val="el-GR"/>
-        </w:rPr>
-        <w:t>Δραστηριοτήτων</w:t>
-      </w:r>
-      <w:r>
-        <w:rPr>
-          <w:rFonts w:ascii="Calibri" w:hAnsi="Calibri" w:cs="CastleT-Bold"/>
-          <w:b/>
-          <w:bCs/>
-          <w:sz w:val="36"/>
-          <w:lang w:val="el-GR"/>
-        </w:rPr>
-        <w:t xml:space="preserve">: </w:t>
+        <w:t>Πακέτο Δραστηριοτήτων: Φύλλο Παρατήρησης</w:t>
       </w:r>
       <w:r>
         <w:rPr>
@@ -4841,7 +5310,7 @@
           <w:szCs w:val="32"/>
           <w:lang w:val="el-GR"/>
         </w:rPr>
-        <w:t xml:space="preserve">Φύλλο Παρατήρησης </w:t>
+        <w:t xml:space="preserve"> </w:t>
       </w:r>
       <w:r>
         <w:rPr>
@@ -4865,7 +5334,7 @@
         </w:rPr>
         <w:br/>
       </w:r>
-      <w:hyperlink r:id="rId29" w:history="1">
+      <w:hyperlink r:id="rId23" w:history="1">
         <w:r>
           <w:rPr>
             <w:rStyle w:val="Hyperlink"/>
@@ -4891,6 +5360,7 @@
           </w:rPr>
           <w:t>.</w:t>
         </w:r>
+        <w:proofErr w:type="spellStart"/>
         <w:r>
           <w:rPr>
             <w:rStyle w:val="Hyperlink"/>
@@ -4903,6 +5373,7 @@
           </w:rPr>
           <w:t>globeatnight</w:t>
         </w:r>
+        <w:proofErr w:type="spellEnd"/>
         <w:r>
           <w:rPr>
             <w:rStyle w:val="Hyperlink"/>
@@ -4937,8 +5408,101 @@
         </w:tabs>
         <w:jc w:val="center"/>
       </w:pPr>
-      <w:r>
-        <w:t>Ημερομηνίες καμπάνιας 2018 που χρησιμοποιούν τον αστερισμό του Περσέα: 30 Οκτωβρίου - 8 Νοεμβρίου και 29 Νοεμβρίου - 8 Δεκεμβρίου</w:t>
+      <w:proofErr w:type="spellStart"/>
+      <w:r>
+        <w:t>Ημερομηνίες</w:t>
+      </w:r>
+      <w:proofErr w:type="spellEnd"/>
+      <w:r>
+        <w:t xml:space="preserve"> καμπ</w:t>
+      </w:r>
+      <w:proofErr w:type="spellStart"/>
+      <w:r>
+        <w:t>άνι</w:t>
+      </w:r>
+      <w:proofErr w:type="spellEnd"/>
+      <w:r>
+        <w:t>ας 2018 π</w:t>
+      </w:r>
+      <w:proofErr w:type="spellStart"/>
+      <w:r>
+        <w:t>ου</w:t>
+      </w:r>
+      <w:proofErr w:type="spellEnd"/>
+      <w:r>
+        <w:t xml:space="preserve"> </w:t>
+      </w:r>
+      <w:proofErr w:type="spellStart"/>
+      <w:r>
+        <w:t>χρησιμο</w:t>
+      </w:r>
+      <w:proofErr w:type="spellEnd"/>
+      <w:r>
+        <w:t xml:space="preserve">ποιούν </w:t>
+      </w:r>
+      <w:proofErr w:type="spellStart"/>
+      <w:r>
+        <w:t>τον</w:t>
+      </w:r>
+      <w:proofErr w:type="spellEnd"/>
+      <w:r>
+        <w:t xml:space="preserve"> α</w:t>
+      </w:r>
+      <w:proofErr w:type="spellStart"/>
+      <w:r>
+        <w:t>στερισμό</w:t>
+      </w:r>
+      <w:proofErr w:type="spellEnd"/>
+      <w:r>
+        <w:t xml:space="preserve"> </w:t>
+      </w:r>
+      <w:proofErr w:type="spellStart"/>
+      <w:r>
+        <w:t>του</w:t>
+      </w:r>
+      <w:proofErr w:type="spellEnd"/>
+      <w:r>
+        <w:t xml:space="preserve"> </w:t>
+      </w:r>
+      <w:proofErr w:type="spellStart"/>
+      <w:r>
+        <w:t>Περσέ</w:t>
+      </w:r>
+      <w:proofErr w:type="spellEnd"/>
+      <w:r>
+        <w:t xml:space="preserve">α: 30 </w:t>
+      </w:r>
+      <w:proofErr w:type="spellStart"/>
+      <w:r>
+        <w:t>Οκτω</w:t>
+      </w:r>
+      <w:proofErr w:type="spellEnd"/>
+      <w:r>
+        <w:t xml:space="preserve">βρίου - 8 </w:t>
+      </w:r>
+      <w:proofErr w:type="spellStart"/>
+      <w:r>
+        <w:t>Νοεμ</w:t>
+      </w:r>
+      <w:proofErr w:type="spellEnd"/>
+      <w:r>
+        <w:t xml:space="preserve">βρίου και 29 </w:t>
+      </w:r>
+      <w:proofErr w:type="spellStart"/>
+      <w:r>
+        <w:t>Νοεμ</w:t>
+      </w:r>
+      <w:proofErr w:type="spellEnd"/>
+      <w:r>
+        <w:t xml:space="preserve">βρίου - 8 </w:t>
+      </w:r>
+      <w:proofErr w:type="spellStart"/>
+      <w:r>
+        <w:t>Δεκεμ</w:t>
+      </w:r>
+      <w:proofErr w:type="spellEnd"/>
+      <w:r>
+        <w:t>βρίου</w:t>
       </w:r>
     </w:p>
     <w:p>
@@ -5765,7 +6329,7 @@
                           </pic:cNvPicPr>
                         </pic:nvPicPr>
                         <pic:blipFill>
-                          <a:blip r:embed="rId19"/>
+                          <a:blip r:embed="rId14"/>
                           <a:stretch>
                             <a:fillRect/>
                           </a:stretch>
@@ -5843,7 +6407,7 @@
                           </pic:cNvPicPr>
                         </pic:nvPicPr>
                         <pic:blipFill>
-                          <a:blip r:embed="rId20"/>
+                          <a:blip r:embed="rId15"/>
                           <a:stretch>
                             <a:fillRect/>
                           </a:stretch>
@@ -5921,7 +6485,7 @@
                           </pic:cNvPicPr>
                         </pic:nvPicPr>
                         <pic:blipFill>
-                          <a:blip r:embed="rId21"/>
+                          <a:blip r:embed="rId16"/>
                           <a:stretch>
                             <a:fillRect/>
                           </a:stretch>
@@ -5999,7 +6563,7 @@
                           </pic:cNvPicPr>
                         </pic:nvPicPr>
                         <pic:blipFill>
-                          <a:blip r:embed="rId22"/>
+                          <a:blip r:embed="rId17"/>
                           <a:stretch>
                             <a:fillRect/>
                           </a:stretch>
@@ -6251,7 +6815,7 @@
                           </pic:cNvPicPr>
                         </pic:nvPicPr>
                         <pic:blipFill>
-                          <a:blip r:embed="rId25"/>
+                          <a:blip r:embed="rId19"/>
                           <a:stretch>
                             <a:fillRect/>
                           </a:stretch>
@@ -6330,7 +6894,7 @@
                           </pic:cNvPicPr>
                         </pic:nvPicPr>
                         <pic:blipFill>
-                          <a:blip r:embed="rId26"/>
+                          <a:blip r:embed="rId20"/>
                           <a:stretch>
                             <a:fillRect/>
                           </a:stretch>
@@ -6409,7 +6973,7 @@
                           </pic:cNvPicPr>
                         </pic:nvPicPr>
                         <pic:blipFill>
-                          <a:blip r:embed="rId27"/>
+                          <a:blip r:embed="rId21"/>
                           <a:stretch>
                             <a:fillRect/>
                           </a:stretch>
@@ -6488,7 +7052,7 @@
                           </pic:cNvPicPr>
                         </pic:nvPicPr>
                         <pic:blipFill>
-                          <a:blip r:embed="rId28"/>
+                          <a:blip r:embed="rId22"/>
                           <a:stretch>
                             <a:fillRect/>
                           </a:stretch>
@@ -6706,20 +7270,127 @@
           <w:sz w:val="22"/>
         </w:rPr>
       </w:pPr>
+      <w:proofErr w:type="spellStart"/>
       <w:r>
         <w:rPr>
           <w:rFonts w:ascii="Calibri" w:hAnsi="Calibri" w:cs="Optima-Regular"/>
           <w:sz w:val="22"/>
         </w:rPr>
-        <w:t>Ανάγνωση από τον μετρητή ποιότητας ουρανού Unihedron (</w:t>
-      </w:r>
+        <w:t>Ανάγνωση</w:t>
+      </w:r>
+      <w:proofErr w:type="spellEnd"/>
       <w:r>
         <w:rPr>
           <w:rFonts w:ascii="Calibri" w:hAnsi="Calibri" w:cs="Optima-Regular"/>
           <w:sz w:val="22"/>
         </w:rPr>
-        <w:t>εάν ισχύει</w:t>
-      </w:r>
+        <w:t xml:space="preserve"> από </w:t>
+      </w:r>
+      <w:proofErr w:type="spellStart"/>
+      <w:r>
+        <w:rPr>
+          <w:rFonts w:ascii="Calibri" w:hAnsi="Calibri" w:cs="Optima-Regular"/>
+          <w:sz w:val="22"/>
+        </w:rPr>
+        <w:t>τον</w:t>
+      </w:r>
+      <w:proofErr w:type="spellEnd"/>
+      <w:r>
+        <w:rPr>
+          <w:rFonts w:ascii="Calibri" w:hAnsi="Calibri" w:cs="Optima-Regular"/>
+          <w:sz w:val="22"/>
+        </w:rPr>
+        <w:t xml:space="preserve"> </w:t>
+      </w:r>
+      <w:proofErr w:type="spellStart"/>
+      <w:r>
+        <w:rPr>
+          <w:rFonts w:ascii="Calibri" w:hAnsi="Calibri" w:cs="Optima-Regular"/>
+          <w:sz w:val="22"/>
+        </w:rPr>
+        <w:t>μετρητή</w:t>
+      </w:r>
+      <w:proofErr w:type="spellEnd"/>
+      <w:r>
+        <w:rPr>
+          <w:rFonts w:ascii="Calibri" w:hAnsi="Calibri" w:cs="Optima-Regular"/>
+          <w:sz w:val="22"/>
+        </w:rPr>
+        <w:t xml:space="preserve"> π</w:t>
+      </w:r>
+      <w:proofErr w:type="spellStart"/>
+      <w:r>
+        <w:rPr>
+          <w:rFonts w:ascii="Calibri" w:hAnsi="Calibri" w:cs="Optima-Regular"/>
+          <w:sz w:val="22"/>
+        </w:rPr>
+        <w:t>οιότητ</w:t>
+      </w:r>
+      <w:proofErr w:type="spellEnd"/>
+      <w:r>
+        <w:rPr>
+          <w:rFonts w:ascii="Calibri" w:hAnsi="Calibri" w:cs="Optima-Regular"/>
+          <w:sz w:val="22"/>
+        </w:rPr>
+        <w:t xml:space="preserve">ας </w:t>
+      </w:r>
+      <w:proofErr w:type="spellStart"/>
+      <w:r>
+        <w:rPr>
+          <w:rFonts w:ascii="Calibri" w:hAnsi="Calibri" w:cs="Optima-Regular"/>
+          <w:sz w:val="22"/>
+        </w:rPr>
+        <w:t>ουρ</w:t>
+      </w:r>
+      <w:proofErr w:type="spellEnd"/>
+      <w:r>
+        <w:rPr>
+          <w:rFonts w:ascii="Calibri" w:hAnsi="Calibri" w:cs="Optima-Regular"/>
+          <w:sz w:val="22"/>
+        </w:rPr>
+        <w:t xml:space="preserve">ανού </w:t>
+      </w:r>
+      <w:proofErr w:type="spellStart"/>
+      <w:r>
+        <w:rPr>
+          <w:rFonts w:ascii="Calibri" w:hAnsi="Calibri" w:cs="Optima-Regular"/>
+          <w:sz w:val="22"/>
+        </w:rPr>
+        <w:t>Unihedron</w:t>
+      </w:r>
+      <w:proofErr w:type="spellEnd"/>
+      <w:r>
+        <w:rPr>
+          <w:rFonts w:ascii="Calibri" w:hAnsi="Calibri" w:cs="Optima-Regular"/>
+          <w:sz w:val="22"/>
+        </w:rPr>
+        <w:t xml:space="preserve"> (</w:t>
+      </w:r>
+      <w:proofErr w:type="spellStart"/>
+      <w:r>
+        <w:rPr>
+          <w:rFonts w:ascii="Calibri" w:hAnsi="Calibri" w:cs="Optima-Regular"/>
+          <w:sz w:val="22"/>
+        </w:rPr>
+        <w:t>εάν</w:t>
+      </w:r>
+      <w:proofErr w:type="spellEnd"/>
+      <w:r>
+        <w:rPr>
+          <w:rFonts w:ascii="Calibri" w:hAnsi="Calibri" w:cs="Optima-Regular"/>
+          <w:sz w:val="22"/>
+        </w:rPr>
+        <w:t xml:space="preserve"> </w:t>
+      </w:r>
+      <w:proofErr w:type="spellStart"/>
+      <w:r>
+        <w:rPr>
+          <w:rFonts w:ascii="Calibri" w:hAnsi="Calibri" w:cs="Optima-Regular"/>
+          <w:sz w:val="22"/>
+        </w:rPr>
+        <w:t>ισχύει</w:t>
+      </w:r>
+      <w:proofErr w:type="spellEnd"/>
       <w:r>
         <w:rPr>
           <w:rFonts w:ascii="Calibri" w:hAnsi="Calibri" w:cs="Optima-Regular"/>
@@ -6737,12 +7408,133 @@
           <w:sz w:val="22"/>
         </w:rPr>
       </w:pPr>
+      <w:proofErr w:type="spellStart"/>
       <w:r>
         <w:rPr>
           <w:rFonts w:ascii="Calibri" w:hAnsi="Calibri" w:cs="Optima-Regular"/>
           <w:sz w:val="22"/>
         </w:rPr>
-        <w:t>Σειριακός αριθμός από τον μετρητή ποιότητας ουρανού Unihedron (προαιρετικό): _________</w:t>
+        <w:t>Σειρι</w:t>
+      </w:r>
+      <w:proofErr w:type="spellEnd"/>
+      <w:r>
+        <w:rPr>
+          <w:rFonts w:ascii="Calibri" w:hAnsi="Calibri" w:cs="Optima-Regular"/>
+          <w:sz w:val="22"/>
+        </w:rPr>
+        <w:t>ακός α</w:t>
+      </w:r>
+      <w:proofErr w:type="spellStart"/>
+      <w:r>
+        <w:rPr>
+          <w:rFonts w:ascii="Calibri" w:hAnsi="Calibri" w:cs="Optima-Regular"/>
+          <w:sz w:val="22"/>
+        </w:rPr>
+        <w:t>ριθμός</w:t>
+      </w:r>
+      <w:proofErr w:type="spellEnd"/>
+      <w:r>
+        <w:rPr>
+          <w:rFonts w:ascii="Calibri" w:hAnsi="Calibri" w:cs="Optima-Regular"/>
+          <w:sz w:val="22"/>
+        </w:rPr>
+        <w:t xml:space="preserve"> από </w:t>
+      </w:r>
+      <w:proofErr w:type="spellStart"/>
+      <w:r>
+        <w:rPr>
+          <w:rFonts w:ascii="Calibri" w:hAnsi="Calibri" w:cs="Optima-Regular"/>
+          <w:sz w:val="22"/>
+        </w:rPr>
+        <w:t>τον</w:t>
+      </w:r>
+      <w:proofErr w:type="spellEnd"/>
+      <w:r>
+        <w:rPr>
+          <w:rFonts w:ascii="Calibri" w:hAnsi="Calibri" w:cs="Optima-Regular"/>
+          <w:sz w:val="22"/>
+        </w:rPr>
+        <w:t xml:space="preserve"> </w:t>
+      </w:r>
+      <w:proofErr w:type="spellStart"/>
+      <w:r>
+        <w:rPr>
+          <w:rFonts w:ascii="Calibri" w:hAnsi="Calibri" w:cs="Optima-Regular"/>
+          <w:sz w:val="22"/>
+        </w:rPr>
+        <w:t>μετρητή</w:t>
+      </w:r>
+      <w:proofErr w:type="spellEnd"/>
+      <w:r>
+        <w:rPr>
+          <w:rFonts w:ascii="Calibri" w:hAnsi="Calibri" w:cs="Optima-Regular"/>
+          <w:sz w:val="22"/>
+        </w:rPr>
+        <w:t xml:space="preserve"> π</w:t>
+      </w:r>
+      <w:proofErr w:type="spellStart"/>
+      <w:r>
+        <w:rPr>
+          <w:rFonts w:ascii="Calibri" w:hAnsi="Calibri" w:cs="Optima-Regular"/>
+          <w:sz w:val="22"/>
+        </w:rPr>
+        <w:t>οιότητ</w:t>
+      </w:r>
+      <w:proofErr w:type="spellEnd"/>
+      <w:r>
+        <w:rPr>
+          <w:rFonts w:ascii="Calibri" w:hAnsi="Calibri" w:cs="Optima-Regular"/>
+          <w:sz w:val="22"/>
+        </w:rPr>
+        <w:t xml:space="preserve">ας </w:t>
+      </w:r>
+      <w:proofErr w:type="spellStart"/>
+      <w:r>
+        <w:rPr>
+          <w:rFonts w:ascii="Calibri" w:hAnsi="Calibri" w:cs="Optima-Regular"/>
+          <w:sz w:val="22"/>
+        </w:rPr>
+        <w:t>ουρ</w:t>
+      </w:r>
+      <w:proofErr w:type="spellEnd"/>
+      <w:r>
+        <w:rPr>
+          <w:rFonts w:ascii="Calibri" w:hAnsi="Calibri" w:cs="Optima-Regular"/>
+          <w:sz w:val="22"/>
+        </w:rPr>
+        <w:t xml:space="preserve">ανού </w:t>
+      </w:r>
+      <w:proofErr w:type="spellStart"/>
+      <w:r>
+        <w:rPr>
+          <w:rFonts w:ascii="Calibri" w:hAnsi="Calibri" w:cs="Optima-Regular"/>
+          <w:sz w:val="22"/>
+        </w:rPr>
+        <w:t>Unihedron</w:t>
+      </w:r>
+      <w:proofErr w:type="spellEnd"/>
+      <w:r>
+        <w:rPr>
+          <w:rFonts w:ascii="Calibri" w:hAnsi="Calibri" w:cs="Optima-Regular"/>
+          <w:sz w:val="22"/>
+        </w:rPr>
+        <w:t xml:space="preserve"> (π</w:t>
+      </w:r>
+      <w:proofErr w:type="spellStart"/>
+      <w:r>
+        <w:rPr>
+          <w:rFonts w:ascii="Calibri" w:hAnsi="Calibri" w:cs="Optima-Regular"/>
+          <w:sz w:val="22"/>
+        </w:rPr>
+        <w:t>ρο</w:t>
+      </w:r>
+      <w:proofErr w:type="spellEnd"/>
+      <w:r>
+        <w:rPr>
+          <w:rFonts w:ascii="Calibri" w:hAnsi="Calibri" w:cs="Optima-Regular"/>
+          <w:sz w:val="22"/>
+        </w:rPr>
+        <w:t>αιρετικό): _________</w:t>
       </w:r>
     </w:p>
     <w:p>
@@ -7164,7 +7956,7 @@
         </w:rPr>
         <w:t xml:space="preserve"> </w:t>
       </w:r>
-      <w:hyperlink r:id="rId30" w:history="1">
+      <w:hyperlink r:id="rId24" w:history="1">
         <w:r>
           <w:rPr>
             <w:rStyle w:val="Hyperlink"/>
